--- a/A21/CST8221_A21_Proulx853.docx
+++ b/A21/CST8221_A21_Proulx853.docx
@@ -957,21 +957,7 @@
         <w:rPr>
           <w:rFonts w:ascii="Arial" w:hAnsi="Arial" w:cs="Arial"/>
         </w:rPr>
-        <w:t xml:space="preserve">(implements </w:t>
-      </w:r>
-      <w:proofErr w:type="spellStart"/>
-      <w:r>
-        <w:rPr>
-          <w:rFonts w:ascii="Arial" w:hAnsi="Arial" w:cs="Arial"/>
-        </w:rPr>
-        <w:t>EventHandler</w:t>
-      </w:r>
-      <w:proofErr w:type="spellEnd"/>
-      <w:r>
-        <w:rPr>
-          <w:rFonts w:ascii="Arial" w:hAnsi="Arial" w:cs="Arial"/>
-        </w:rPr>
-        <w:t xml:space="preserve">&lt;Event&gt;) </w:t>
+        <w:t xml:space="preserve">(implements EventHandler&lt;Event&gt;) </w:t>
       </w:r>
       <w:r>
         <w:rPr>
@@ -1159,7 +1145,6 @@
         </w:rPr>
         <w:t xml:space="preserve"> Class: </w:t>
       </w:r>
-      <w:proofErr w:type="spellStart"/>
       <w:r>
         <w:rPr>
           <w:rFonts w:ascii="Arial" w:hAnsi="Arial" w:cs="Arial"/>
@@ -1168,7 +1153,6 @@
         </w:rPr>
         <w:t>GridPane</w:t>
       </w:r>
-      <w:proofErr w:type="spellEnd"/>
       <w:r>
         <w:rPr>
           <w:rFonts w:ascii="Arial" w:hAnsi="Arial" w:cs="Arial"/>
@@ -1190,7 +1174,6 @@
         </w:rPr>
         <w:t xml:space="preserve"> Object: “</w:t>
       </w:r>
-      <w:proofErr w:type="spellStart"/>
       <w:r>
         <w:rPr>
           <w:rFonts w:ascii="Arial" w:hAnsi="Arial" w:cs="Arial"/>
@@ -1199,7 +1182,6 @@
         </w:rPr>
         <w:t>mainPane</w:t>
       </w:r>
-      <w:proofErr w:type="spellEnd"/>
       <w:r>
         <w:rPr>
           <w:rFonts w:ascii="Arial" w:hAnsi="Arial" w:cs="Arial"/>
@@ -1238,7 +1220,6 @@
         </w:rPr>
         <w:t xml:space="preserve"> Class: </w:t>
       </w:r>
-      <w:proofErr w:type="spellStart"/>
       <w:r>
         <w:rPr>
           <w:rFonts w:ascii="Arial" w:hAnsi="Arial" w:cs="Arial"/>
@@ -1247,7 +1228,6 @@
         </w:rPr>
         <w:t>MenuBar</w:t>
       </w:r>
-      <w:proofErr w:type="spellEnd"/>
       <w:r>
         <w:rPr>
           <w:rFonts w:ascii="Arial" w:hAnsi="Arial" w:cs="Arial"/>
@@ -1268,7 +1248,6 @@
         </w:rPr>
         <w:t xml:space="preserve"> Object: “</w:t>
       </w:r>
-      <w:proofErr w:type="spellStart"/>
       <w:r>
         <w:rPr>
           <w:rFonts w:ascii="Arial" w:hAnsi="Arial" w:cs="Arial"/>
@@ -1277,7 +1256,6 @@
         </w:rPr>
         <w:t>menuBar</w:t>
       </w:r>
-      <w:proofErr w:type="spellEnd"/>
       <w:r>
         <w:rPr>
           <w:rFonts w:ascii="Arial" w:hAnsi="Arial" w:cs="Arial"/>
@@ -1384,7 +1362,6 @@
         </w:rPr>
         <w:t xml:space="preserve"> Object: “</w:t>
       </w:r>
-      <w:proofErr w:type="spellStart"/>
       <w:r>
         <w:rPr>
           <w:rFonts w:ascii="Arial" w:hAnsi="Arial" w:cs="Arial"/>
@@ -1393,7 +1370,6 @@
         </w:rPr>
         <w:t>fileMenu</w:t>
       </w:r>
-      <w:proofErr w:type="spellEnd"/>
       <w:r>
         <w:rPr>
           <w:rFonts w:ascii="Arial" w:hAnsi="Arial" w:cs="Arial"/>
@@ -1474,7 +1450,6 @@
         </w:rPr>
         <w:t xml:space="preserve"> Object: “</w:t>
       </w:r>
-      <w:proofErr w:type="spellStart"/>
       <w:r>
         <w:rPr>
           <w:rFonts w:ascii="Arial" w:hAnsi="Arial" w:cs="Arial"/>
@@ -1483,7 +1458,6 @@
         </w:rPr>
         <w:t>languageMenu</w:t>
       </w:r>
-      <w:proofErr w:type="spellEnd"/>
       <w:r>
         <w:rPr>
           <w:rFonts w:ascii="Arial" w:hAnsi="Arial" w:cs="Arial"/>
@@ -1543,7 +1517,6 @@
         </w:rPr>
         <w:t xml:space="preserve"> Class: </w:t>
       </w:r>
-      <w:proofErr w:type="spellStart"/>
       <w:r>
         <w:rPr>
           <w:rFonts w:ascii="Arial" w:hAnsi="Arial" w:cs="Arial"/>
@@ -1552,7 +1525,6 @@
         </w:rPr>
         <w:t>MenuItem</w:t>
       </w:r>
-      <w:proofErr w:type="spellEnd"/>
       <w:r>
         <w:rPr>
           <w:rFonts w:ascii="Arial" w:hAnsi="Arial" w:cs="Arial"/>
@@ -1587,7 +1559,6 @@
         </w:rPr>
         <w:t>: “</w:t>
       </w:r>
-      <w:proofErr w:type="spellStart"/>
       <w:r>
         <w:rPr>
           <w:rFonts w:ascii="Arial" w:hAnsi="Arial" w:cs="Arial"/>
@@ -1596,7 +1567,6 @@
         </w:rPr>
         <w:t>languageEnglish</w:t>
       </w:r>
-      <w:proofErr w:type="spellEnd"/>
       <w:r>
         <w:rPr>
           <w:rFonts w:ascii="Arial" w:hAnsi="Arial" w:cs="Arial"/>
@@ -1618,24 +1588,14 @@
         </w:rPr>
         <w:t xml:space="preserve"> “</w:t>
       </w:r>
-      <w:proofErr w:type="spellStart"/>
       <w:r>
         <w:rPr>
           <w:rFonts w:ascii="Arial" w:hAnsi="Arial" w:cs="Arial"/>
           <w:color w:val="FF0000"/>
           <w:lang w:val="en-CA"/>
         </w:rPr>
-        <w:t>language</w:t>
-      </w:r>
-      <w:r>
-        <w:rPr>
-          <w:rFonts w:ascii="Arial" w:hAnsi="Arial" w:cs="Arial"/>
-          <w:color w:val="FF0000"/>
-          <w:lang w:val="en-CA"/>
-        </w:rPr>
-        <w:t>French</w:t>
-      </w:r>
-      <w:proofErr w:type="spellEnd"/>
+        <w:t>languageFrench</w:t>
+      </w:r>
       <w:r>
         <w:rPr>
           <w:rFonts w:ascii="Arial" w:hAnsi="Arial" w:cs="Arial"/>
@@ -1688,7 +1648,6 @@
         </w:rPr>
         <w:t xml:space="preserve"> Class: </w:t>
       </w:r>
-      <w:proofErr w:type="spellStart"/>
       <w:r>
         <w:rPr>
           <w:rFonts w:ascii="Arial" w:hAnsi="Arial" w:cs="Arial"/>
@@ -1697,7 +1656,6 @@
         </w:rPr>
         <w:t>MenuItem</w:t>
       </w:r>
-      <w:proofErr w:type="spellEnd"/>
       <w:r>
         <w:rPr>
           <w:rFonts w:ascii="Arial" w:hAnsi="Arial" w:cs="Arial"/>
@@ -1732,7 +1690,6 @@
         </w:rPr>
         <w:t>: “</w:t>
       </w:r>
-      <w:proofErr w:type="spellStart"/>
       <w:r>
         <w:rPr>
           <w:rFonts w:ascii="Arial" w:hAnsi="Arial" w:cs="Arial"/>
@@ -1741,7 +1698,6 @@
         </w:rPr>
         <w:t>fileSave</w:t>
       </w:r>
-      <w:proofErr w:type="spellEnd"/>
       <w:r>
         <w:rPr>
           <w:rFonts w:ascii="Arial" w:hAnsi="Arial" w:cs="Arial"/>
@@ -1763,7 +1719,6 @@
         </w:rPr>
         <w:t xml:space="preserve"> “</w:t>
       </w:r>
-      <w:proofErr w:type="spellStart"/>
       <w:r>
         <w:rPr>
           <w:rFonts w:ascii="Arial" w:hAnsi="Arial" w:cs="Arial"/>
@@ -1772,7 +1727,6 @@
         </w:rPr>
         <w:t>fileLoad</w:t>
       </w:r>
-      <w:proofErr w:type="spellEnd"/>
       <w:r>
         <w:rPr>
           <w:rFonts w:ascii="Arial" w:hAnsi="Arial" w:cs="Arial"/>
@@ -1845,7 +1799,6 @@
         </w:rPr>
         <w:t xml:space="preserve"> Object: “</w:t>
       </w:r>
-      <w:proofErr w:type="spellStart"/>
       <w:r>
         <w:rPr>
           <w:rFonts w:ascii="Arial" w:hAnsi="Arial" w:cs="Arial"/>
@@ -1854,7 +1807,6 @@
         </w:rPr>
         <w:t>gameMenu</w:t>
       </w:r>
-      <w:proofErr w:type="spellEnd"/>
       <w:r>
         <w:rPr>
           <w:rFonts w:ascii="Arial" w:hAnsi="Arial" w:cs="Arial"/>
@@ -1935,24 +1887,14 @@
         </w:rPr>
         <w:t xml:space="preserve"> Object: “</w:t>
       </w:r>
-      <w:proofErr w:type="spellStart"/>
       <w:r>
         <w:rPr>
           <w:rFonts w:ascii="Arial" w:hAnsi="Arial" w:cs="Arial"/>
           <w:color w:val="FF0000"/>
           <w:lang w:val="en-CA"/>
         </w:rPr>
-        <w:t>dimension</w:t>
-      </w:r>
-      <w:r>
-        <w:rPr>
-          <w:rFonts w:ascii="Arial" w:hAnsi="Arial" w:cs="Arial"/>
-          <w:color w:val="FF0000"/>
-          <w:lang w:val="en-CA"/>
-        </w:rPr>
-        <w:t>Menu</w:t>
-      </w:r>
-      <w:proofErr w:type="spellEnd"/>
+        <w:t>dimensionMenu</w:t>
+      </w:r>
       <w:r>
         <w:rPr>
           <w:rFonts w:ascii="Arial" w:hAnsi="Arial" w:cs="Arial"/>
@@ -2012,7 +1954,6 @@
         </w:rPr>
         <w:t xml:space="preserve"> Class: </w:t>
       </w:r>
-      <w:proofErr w:type="spellStart"/>
       <w:r>
         <w:rPr>
           <w:rFonts w:ascii="Arial" w:hAnsi="Arial" w:cs="Arial"/>
@@ -2021,7 +1962,6 @@
         </w:rPr>
         <w:t>MenuItem</w:t>
       </w:r>
-      <w:proofErr w:type="spellEnd"/>
       <w:r>
         <w:rPr>
           <w:rFonts w:ascii="Arial" w:hAnsi="Arial" w:cs="Arial"/>
@@ -2122,24 +2062,14 @@
         </w:rPr>
         <w:t xml:space="preserve"> Object: “</w:t>
       </w:r>
-      <w:proofErr w:type="spellStart"/>
       <w:r>
         <w:rPr>
           <w:rFonts w:ascii="Arial" w:hAnsi="Arial" w:cs="Arial"/>
           <w:color w:val="FF0000"/>
           <w:lang w:val="en-CA"/>
         </w:rPr>
-        <w:t>mode</w:t>
-      </w:r>
-      <w:r>
-        <w:rPr>
-          <w:rFonts w:ascii="Arial" w:hAnsi="Arial" w:cs="Arial"/>
-          <w:color w:val="FF0000"/>
-          <w:lang w:val="en-CA"/>
-        </w:rPr>
-        <w:t>Menu</w:t>
-      </w:r>
-      <w:proofErr w:type="spellEnd"/>
+        <w:t>modeMenu</w:t>
+      </w:r>
       <w:r>
         <w:rPr>
           <w:rFonts w:ascii="Arial" w:hAnsi="Arial" w:cs="Arial"/>
@@ -2199,7 +2129,6 @@
         </w:rPr>
         <w:t xml:space="preserve"> Class: </w:t>
       </w:r>
-      <w:proofErr w:type="spellStart"/>
       <w:r>
         <w:rPr>
           <w:rFonts w:ascii="Arial" w:hAnsi="Arial" w:cs="Arial"/>
@@ -2208,7 +2137,6 @@
         </w:rPr>
         <w:t>MenuItem</w:t>
       </w:r>
-      <w:proofErr w:type="spellEnd"/>
       <w:r>
         <w:rPr>
           <w:rFonts w:ascii="Arial" w:hAnsi="Arial" w:cs="Arial"/>
@@ -2234,16 +2162,8 @@
           <w:rFonts w:ascii="Arial" w:hAnsi="Arial" w:cs="Arial"/>
           <w:lang w:val="en-CA"/>
         </w:rPr>
-        <w:t>Objects</w:t>
-      </w:r>
-      <w:r>
-        <w:rPr>
-          <w:rFonts w:ascii="Arial" w:hAnsi="Arial" w:cs="Arial"/>
-          <w:lang w:val="en-CA"/>
-        </w:rPr>
-        <w:t>: “</w:t>
-      </w:r>
-      <w:proofErr w:type="spellStart"/>
+        <w:t>Objects: “</w:t>
+      </w:r>
       <w:r>
         <w:rPr>
           <w:rFonts w:ascii="Arial" w:hAnsi="Arial" w:cs="Arial"/>
@@ -2252,7 +2172,6 @@
         </w:rPr>
         <w:t>modePlay</w:t>
       </w:r>
-      <w:proofErr w:type="spellEnd"/>
       <w:r>
         <w:rPr>
           <w:rFonts w:ascii="Arial" w:hAnsi="Arial" w:cs="Arial"/>
@@ -2272,14 +2191,7 @@
           <w:rFonts w:ascii="Arial" w:hAnsi="Arial" w:cs="Arial"/>
           <w:lang w:val="en-CA"/>
         </w:rPr>
-        <w:t>,</w:t>
-      </w:r>
-      <w:r>
-        <w:rPr>
-          <w:rFonts w:ascii="Arial" w:hAnsi="Arial" w:cs="Arial"/>
-          <w:lang w:val="en-CA"/>
-        </w:rPr>
-        <w:t xml:space="preserve"> </w:t>
+        <w:t xml:space="preserve">, </w:t>
       </w:r>
       <w:r>
         <w:rPr>
@@ -2288,7 +2200,6 @@
         </w:rPr>
         <w:t>“</w:t>
       </w:r>
-      <w:proofErr w:type="spellStart"/>
       <w:r>
         <w:rPr>
           <w:rFonts w:ascii="Arial" w:hAnsi="Arial" w:cs="Arial"/>
@@ -2297,7 +2208,6 @@
         </w:rPr>
         <w:t>modeDesing</w:t>
       </w:r>
-      <w:proofErr w:type="spellEnd"/>
       <w:r>
         <w:rPr>
           <w:rFonts w:ascii="Arial" w:hAnsi="Arial" w:cs="Arial"/>
@@ -2350,7 +2260,6 @@
         </w:rPr>
         <w:t xml:space="preserve"> Class: </w:t>
       </w:r>
-      <w:proofErr w:type="spellStart"/>
       <w:r>
         <w:rPr>
           <w:rFonts w:ascii="Arial" w:hAnsi="Arial" w:cs="Arial"/>
@@ -2359,7 +2268,6 @@
         </w:rPr>
         <w:t>MenuItem</w:t>
       </w:r>
-      <w:proofErr w:type="spellEnd"/>
       <w:r>
         <w:rPr>
           <w:rFonts w:ascii="Arial" w:hAnsi="Arial" w:cs="Arial"/>
@@ -2394,7 +2302,6 @@
         </w:rPr>
         <w:t>: “</w:t>
       </w:r>
-      <w:proofErr w:type="spellStart"/>
       <w:r>
         <w:rPr>
           <w:rFonts w:ascii="Arial" w:hAnsi="Arial" w:cs="Arial"/>
@@ -2403,7 +2310,6 @@
         </w:rPr>
         <w:t>gameNewGame</w:t>
       </w:r>
-      <w:proofErr w:type="spellEnd"/>
       <w:r>
         <w:rPr>
           <w:rFonts w:ascii="Arial" w:hAnsi="Arial" w:cs="Arial"/>
@@ -2425,14 +2331,34 @@
         </w:rPr>
         <w:t>“</w:t>
       </w:r>
-      <w:proofErr w:type="spellStart"/>
       <w:r>
         <w:rPr>
           <w:rFonts w:ascii="Arial" w:hAnsi="Arial" w:cs="Arial"/>
           <w:color w:val="FF0000"/>
           <w:lang w:val="en-CA"/>
         </w:rPr>
-        <w:t>game</w:t>
+        <w:t>gameSolution</w:t>
+      </w:r>
+      <w:r>
+        <w:rPr>
+          <w:rFonts w:ascii="Arial" w:hAnsi="Arial" w:cs="Arial"/>
+          <w:lang w:val="en-CA"/>
+        </w:rPr>
+        <w:t>”</w:t>
+      </w:r>
+      <w:r>
+        <w:rPr>
+          <w:rFonts w:ascii="Arial" w:hAnsi="Arial" w:cs="Arial"/>
+          <w:lang w:val="en-CA"/>
+        </w:rPr>
+        <w:t xml:space="preserve">, </w:t>
+      </w:r>
+      <w:r>
+        <w:rPr>
+          <w:rFonts w:ascii="Arial" w:hAnsi="Arial" w:cs="Arial"/>
+          <w:lang w:val="en-CA"/>
+        </w:rPr>
+        <w:t>“</w:t>
       </w:r>
       <w:r>
         <w:rPr>
@@ -2440,48 +2366,8 @@
           <w:color w:val="FF0000"/>
           <w:lang w:val="en-CA"/>
         </w:rPr>
-        <w:t>Solution</w:t>
-      </w:r>
-      <w:proofErr w:type="spellEnd"/>
-      <w:r>
-        <w:rPr>
-          <w:rFonts w:ascii="Arial" w:hAnsi="Arial" w:cs="Arial"/>
-          <w:lang w:val="en-CA"/>
-        </w:rPr>
-        <w:t>”</w:t>
-      </w:r>
-      <w:r>
-        <w:rPr>
-          <w:rFonts w:ascii="Arial" w:hAnsi="Arial" w:cs="Arial"/>
-          <w:lang w:val="en-CA"/>
-        </w:rPr>
-        <w:t xml:space="preserve">, </w:t>
-      </w:r>
-      <w:r>
-        <w:rPr>
-          <w:rFonts w:ascii="Arial" w:hAnsi="Arial" w:cs="Arial"/>
-          <w:lang w:val="en-CA"/>
-        </w:rPr>
-        <w:t>“</w:t>
-      </w:r>
-      <w:proofErr w:type="spellStart"/>
-      <w:r>
-        <w:rPr>
-          <w:rFonts w:ascii="Arial" w:hAnsi="Arial" w:cs="Arial"/>
-          <w:color w:val="FF0000"/>
-          <w:lang w:val="en-CA"/>
-        </w:rPr>
-        <w:t>game</w:t>
-      </w:r>
-      <w:r>
-        <w:rPr>
-          <w:rFonts w:ascii="Arial" w:hAnsi="Arial" w:cs="Arial"/>
-          <w:color w:val="FF0000"/>
-          <w:lang w:val="en-CA"/>
-        </w:rPr>
-        <w:t>Reset</w:t>
-      </w:r>
-      <w:proofErr w:type="spellEnd"/>
+        <w:t>gameReset</w:t>
+      </w:r>
       <w:r>
         <w:rPr>
           <w:rFonts w:ascii="Arial" w:hAnsi="Arial" w:cs="Arial"/>
@@ -2521,7 +2407,6 @@
         </w:rPr>
         <w:t xml:space="preserve"> Class: </w:t>
       </w:r>
-      <w:proofErr w:type="spellStart"/>
       <w:r>
         <w:rPr>
           <w:rFonts w:ascii="Arial" w:hAnsi="Arial" w:cs="Arial"/>
@@ -2530,7 +2415,6 @@
         </w:rPr>
         <w:t>VBox</w:t>
       </w:r>
-      <w:proofErr w:type="spellEnd"/>
       <w:r>
         <w:rPr>
           <w:rFonts w:ascii="Arial" w:hAnsi="Arial" w:cs="Arial"/>
@@ -2551,7 +2435,6 @@
         </w:rPr>
         <w:t xml:space="preserve"> Object: “</w:t>
       </w:r>
-      <w:proofErr w:type="spellStart"/>
       <w:r>
         <w:rPr>
           <w:rFonts w:ascii="Arial" w:hAnsi="Arial" w:cs="Arial"/>
@@ -2560,7 +2443,6 @@
         </w:rPr>
         <w:t>optionsPanel</w:t>
       </w:r>
-      <w:proofErr w:type="spellEnd"/>
       <w:r>
         <w:rPr>
           <w:rFonts w:ascii="Arial" w:hAnsi="Arial" w:cs="Arial"/>
@@ -2607,7 +2489,6 @@
         </w:rPr>
         <w:t xml:space="preserve"> Class: </w:t>
       </w:r>
-      <w:proofErr w:type="spellStart"/>
       <w:r>
         <w:rPr>
           <w:rFonts w:ascii="Arial" w:hAnsi="Arial" w:cs="Arial"/>
@@ -2616,7 +2497,6 @@
         </w:rPr>
         <w:t>MenuButton</w:t>
       </w:r>
-      <w:proofErr w:type="spellEnd"/>
       <w:r>
         <w:rPr>
           <w:rFonts w:ascii="Arial" w:hAnsi="Arial" w:cs="Arial"/>
@@ -2637,7 +2517,6 @@
         </w:rPr>
         <w:t xml:space="preserve"> Object: “</w:t>
       </w:r>
-      <w:proofErr w:type="spellStart"/>
       <w:r>
         <w:rPr>
           <w:rFonts w:ascii="Arial" w:hAnsi="Arial" w:cs="Arial"/>
@@ -2654,7 +2533,6 @@
         </w:rPr>
         <w:t>Menu</w:t>
       </w:r>
-      <w:proofErr w:type="spellEnd"/>
       <w:r>
         <w:rPr>
           <w:rFonts w:ascii="Arial" w:hAnsi="Arial" w:cs="Arial"/>
@@ -2707,7 +2585,6 @@
         </w:rPr>
         <w:t xml:space="preserve"> Class: </w:t>
       </w:r>
-      <w:proofErr w:type="spellStart"/>
       <w:r>
         <w:rPr>
           <w:rFonts w:ascii="Arial" w:hAnsi="Arial" w:cs="Arial"/>
@@ -2716,7 +2593,6 @@
         </w:rPr>
         <w:t>MenuItem</w:t>
       </w:r>
-      <w:proofErr w:type="spellEnd"/>
       <w:r>
         <w:rPr>
           <w:rFonts w:ascii="Arial" w:hAnsi="Arial" w:cs="Arial"/>
@@ -2797,7 +2673,6 @@
         </w:rPr>
         <w:t xml:space="preserve"> Class: </w:t>
       </w:r>
-      <w:proofErr w:type="spellStart"/>
       <w:r>
         <w:rPr>
           <w:rFonts w:ascii="Arial" w:hAnsi="Arial" w:cs="Arial"/>
@@ -2806,7 +2681,6 @@
         </w:rPr>
         <w:t>MenuItem</w:t>
       </w:r>
-      <w:proofErr w:type="spellEnd"/>
       <w:r>
         <w:rPr>
           <w:rFonts w:ascii="Arial" w:hAnsi="Arial" w:cs="Arial"/>
@@ -2827,7 +2701,6 @@
         </w:rPr>
         <w:t xml:space="preserve"> Object: “</w:t>
       </w:r>
-      <w:proofErr w:type="spellStart"/>
       <w:r>
         <w:rPr>
           <w:rFonts w:ascii="Arial" w:hAnsi="Arial" w:cs="Arial"/>
@@ -2836,7 +2709,6 @@
         </w:rPr>
         <w:t>newGame</w:t>
       </w:r>
-      <w:proofErr w:type="spellEnd"/>
       <w:r>
         <w:rPr>
           <w:rFonts w:ascii="Arial" w:hAnsi="Arial" w:cs="Arial"/>
@@ -2875,7 +2747,6 @@
         </w:rPr>
         <w:t xml:space="preserve"> Class: </w:t>
       </w:r>
-      <w:proofErr w:type="spellStart"/>
       <w:r>
         <w:rPr>
           <w:rFonts w:ascii="Arial" w:hAnsi="Arial" w:cs="Arial"/>
@@ -2884,7 +2755,6 @@
         </w:rPr>
         <w:t>HBox</w:t>
       </w:r>
-      <w:proofErr w:type="spellEnd"/>
       <w:r>
         <w:rPr>
           <w:rFonts w:ascii="Arial" w:hAnsi="Arial" w:cs="Arial"/>
@@ -2912,7 +2782,6 @@
         </w:rPr>
         <w:t>”</w:t>
       </w:r>
-      <w:proofErr w:type="spellStart"/>
       <w:r>
         <w:rPr>
           <w:rFonts w:ascii="Arial" w:hAnsi="Arial" w:cs="Arial"/>
@@ -2929,7 +2798,6 @@
         </w:rPr>
         <w:t>Panel</w:t>
       </w:r>
-      <w:proofErr w:type="spellEnd"/>
       <w:r>
         <w:rPr>
           <w:rFonts w:ascii="Arial" w:hAnsi="Arial" w:cs="Arial"/>
@@ -2982,24 +2850,14 @@
         </w:rPr>
         <w:t xml:space="preserve"> Class: </w:t>
       </w:r>
-      <w:proofErr w:type="spellStart"/>
       <w:r>
         <w:rPr>
           <w:rFonts w:ascii="Arial" w:hAnsi="Arial" w:cs="Arial"/>
           <w:color w:val="0070C0"/>
           <w:lang w:val="en-CA"/>
         </w:rPr>
-        <w:t>V</w:t>
-      </w:r>
-      <w:r>
-        <w:rPr>
-          <w:rFonts w:ascii="Arial" w:hAnsi="Arial" w:cs="Arial"/>
-          <w:color w:val="0070C0"/>
-          <w:lang w:val="en-CA"/>
-        </w:rPr>
-        <w:t>Box</w:t>
-      </w:r>
-      <w:proofErr w:type="spellEnd"/>
+        <w:t>VBox</w:t>
+      </w:r>
       <w:r>
         <w:rPr>
           <w:rFonts w:ascii="Arial" w:hAnsi="Arial" w:cs="Arial"/>
@@ -3041,7 +2899,6 @@
         </w:rPr>
         <w:t>”</w:t>
       </w:r>
-      <w:proofErr w:type="spellStart"/>
       <w:r>
         <w:rPr>
           <w:rFonts w:ascii="Arial" w:hAnsi="Arial" w:cs="Arial"/>
@@ -3050,7 +2907,6 @@
         </w:rPr>
         <w:t>colCount</w:t>
       </w:r>
-      <w:proofErr w:type="spellEnd"/>
       <w:r>
         <w:rPr>
           <w:rFonts w:ascii="Arial" w:hAnsi="Arial" w:cs="Arial"/>
@@ -3084,23 +2940,7 @@
           <w:rFonts w:ascii="Arial" w:hAnsi="Arial" w:cs="Arial"/>
           <w:lang w:val="en-CA"/>
         </w:rPr>
-        <w:t>there are multiple objects named “</w:t>
-      </w:r>
-      <w:proofErr w:type="spellStart"/>
-      <w:r>
-        <w:rPr>
-          <w:rFonts w:ascii="Arial" w:hAnsi="Arial" w:cs="Arial"/>
-          <w:lang w:val="en-CA"/>
-        </w:rPr>
-        <w:t>colCount</w:t>
-      </w:r>
-      <w:proofErr w:type="spellEnd"/>
-      <w:r>
-        <w:rPr>
-          <w:rFonts w:ascii="Arial" w:hAnsi="Arial" w:cs="Arial"/>
-          <w:lang w:val="en-CA"/>
-        </w:rPr>
-        <w:t>”)</w:t>
+        <w:t>there are multiple objects named “colCount”)</w:t>
       </w:r>
     </w:p>
     <w:p>
@@ -3148,7 +2988,6 @@
         </w:rPr>
         <w:t xml:space="preserve"> Class: </w:t>
       </w:r>
-      <w:proofErr w:type="spellStart"/>
       <w:r>
         <w:rPr>
           <w:rFonts w:ascii="Arial" w:hAnsi="Arial" w:cs="Arial"/>
@@ -3157,7 +2996,6 @@
         </w:rPr>
         <w:t>StackPane</w:t>
       </w:r>
-      <w:proofErr w:type="spellEnd"/>
       <w:r>
         <w:rPr>
           <w:rFonts w:ascii="Arial" w:hAnsi="Arial" w:cs="Arial"/>
@@ -3199,7 +3037,6 @@
         </w:rPr>
         <w:t>”</w:t>
       </w:r>
-      <w:proofErr w:type="spellStart"/>
       <w:r>
         <w:rPr>
           <w:rFonts w:ascii="Arial" w:hAnsi="Arial" w:cs="Arial"/>
@@ -3208,7 +3045,6 @@
         </w:rPr>
         <w:t>hintText</w:t>
       </w:r>
-      <w:proofErr w:type="spellEnd"/>
       <w:r>
         <w:rPr>
           <w:rFonts w:ascii="Arial" w:hAnsi="Arial" w:cs="Arial"/>
@@ -3221,6 +3057,13 @@
           <w:rFonts w:ascii="Arial" w:hAnsi="Arial" w:cs="Arial"/>
           <w:lang w:val="en-CA"/>
         </w:rPr>
+        <w:t xml:space="preserve"> (</w:t>
+      </w:r>
+      <w:r>
+        <w:rPr>
+          <w:rFonts w:ascii="Arial" w:hAnsi="Arial" w:cs="Arial"/>
+          <w:lang w:val="en-CA"/>
+        </w:rPr>
         <w:t xml:space="preserve"> </w:t>
       </w:r>
       <w:r>
@@ -3228,37 +3071,7 @@
           <w:rFonts w:ascii="Arial" w:hAnsi="Arial" w:cs="Arial"/>
           <w:lang w:val="en-CA"/>
         </w:rPr>
-        <w:t>(</w:t>
-      </w:r>
-      <w:r>
-        <w:rPr>
-          <w:rFonts w:ascii="Arial" w:hAnsi="Arial" w:cs="Arial"/>
-          <w:lang w:val="en-CA"/>
-        </w:rPr>
-        <w:t xml:space="preserve"> </w:t>
-      </w:r>
-      <w:r>
-        <w:rPr>
-          <w:rFonts w:ascii="Arial" w:hAnsi="Arial" w:cs="Arial"/>
-          <w:lang w:val="en-CA"/>
-        </w:rPr>
-        <w:t>there are multiple objects named “</w:t>
-      </w:r>
-      <w:proofErr w:type="spellStart"/>
-      <w:r>
-        <w:rPr>
-          <w:rFonts w:ascii="Arial" w:hAnsi="Arial" w:cs="Arial"/>
-          <w:lang w:val="en-CA"/>
-        </w:rPr>
-        <w:t>hintText</w:t>
-      </w:r>
-      <w:proofErr w:type="spellEnd"/>
-      <w:r>
-        <w:rPr>
-          <w:rFonts w:ascii="Arial" w:hAnsi="Arial" w:cs="Arial"/>
-          <w:lang w:val="en-CA"/>
-        </w:rPr>
-        <w:t>”)</w:t>
+        <w:t>there are multiple objects named “hintText”)</w:t>
       </w:r>
     </w:p>
     <w:p>
@@ -3385,7 +3198,6 @@
         </w:rPr>
         <w:t xml:space="preserve"> Class: </w:t>
       </w:r>
-      <w:proofErr w:type="spellStart"/>
       <w:r>
         <w:rPr>
           <w:rFonts w:ascii="Arial" w:hAnsi="Arial" w:cs="Arial"/>
@@ -3394,7 +3206,6 @@
         </w:rPr>
         <w:t>VBox</w:t>
       </w:r>
-      <w:proofErr w:type="spellEnd"/>
       <w:r>
         <w:rPr>
           <w:rFonts w:ascii="Arial" w:hAnsi="Arial" w:cs="Arial"/>
@@ -3429,7 +3240,6 @@
         </w:rPr>
         <w:t>”</w:t>
       </w:r>
-      <w:proofErr w:type="spellStart"/>
       <w:r>
         <w:rPr>
           <w:rFonts w:ascii="Arial" w:hAnsi="Arial" w:cs="Arial"/>
@@ -3438,7 +3248,6 @@
         </w:rPr>
         <w:t>leftPanel</w:t>
       </w:r>
-      <w:proofErr w:type="spellEnd"/>
       <w:r>
         <w:rPr>
           <w:rFonts w:ascii="Arial" w:hAnsi="Arial" w:cs="Arial"/>
@@ -3491,24 +3300,14 @@
         </w:rPr>
         <w:t xml:space="preserve"> Class: </w:t>
       </w:r>
-      <w:proofErr w:type="spellStart"/>
       <w:r>
         <w:rPr>
           <w:rFonts w:ascii="Arial" w:hAnsi="Arial" w:cs="Arial"/>
           <w:color w:val="0070C0"/>
           <w:lang w:val="en-CA"/>
         </w:rPr>
-        <w:t>H</w:t>
-      </w:r>
-      <w:r>
-        <w:rPr>
-          <w:rFonts w:ascii="Arial" w:hAnsi="Arial" w:cs="Arial"/>
-          <w:color w:val="0070C0"/>
-          <w:lang w:val="en-CA"/>
-        </w:rPr>
-        <w:t>Box</w:t>
-      </w:r>
-      <w:proofErr w:type="spellEnd"/>
+        <w:t>HBox</w:t>
+      </w:r>
       <w:r>
         <w:rPr>
           <w:rFonts w:ascii="Arial" w:hAnsi="Arial" w:cs="Arial"/>
@@ -3550,7 +3349,6 @@
         </w:rPr>
         <w:t>”</w:t>
       </w:r>
-      <w:proofErr w:type="spellStart"/>
       <w:r>
         <w:rPr>
           <w:rFonts w:ascii="Arial" w:hAnsi="Arial" w:cs="Arial"/>
@@ -3567,7 +3365,6 @@
         </w:rPr>
         <w:t>Count</w:t>
       </w:r>
-      <w:proofErr w:type="spellEnd"/>
       <w:r>
         <w:rPr>
           <w:rFonts w:ascii="Arial" w:hAnsi="Arial" w:cs="Arial"/>
@@ -3601,30 +3398,7 @@
           <w:rFonts w:ascii="Arial" w:hAnsi="Arial" w:cs="Arial"/>
           <w:lang w:val="en-CA"/>
         </w:rPr>
-        <w:t>there are multiple objects named “</w:t>
-      </w:r>
-      <w:proofErr w:type="spellStart"/>
-      <w:r>
-        <w:rPr>
-          <w:rFonts w:ascii="Arial" w:hAnsi="Arial" w:cs="Arial"/>
-          <w:lang w:val="en-CA"/>
-        </w:rPr>
-        <w:t>row</w:t>
-      </w:r>
-      <w:r>
-        <w:rPr>
-          <w:rFonts w:ascii="Arial" w:hAnsi="Arial" w:cs="Arial"/>
-          <w:lang w:val="en-CA"/>
-        </w:rPr>
-        <w:t>Count</w:t>
-      </w:r>
-      <w:proofErr w:type="spellEnd"/>
-      <w:r>
-        <w:rPr>
-          <w:rFonts w:ascii="Arial" w:hAnsi="Arial" w:cs="Arial"/>
-          <w:lang w:val="en-CA"/>
-        </w:rPr>
-        <w:t>”)</w:t>
+        <w:t>there are multiple objects named “rowCount”)</w:t>
       </w:r>
     </w:p>
     <w:p>
@@ -3671,7 +3445,6 @@
         </w:rPr>
         <w:t xml:space="preserve"> Class: </w:t>
       </w:r>
-      <w:proofErr w:type="spellStart"/>
       <w:r>
         <w:rPr>
           <w:rFonts w:ascii="Arial" w:hAnsi="Arial" w:cs="Arial"/>
@@ -3680,7 +3453,6 @@
         </w:rPr>
         <w:t>StackPane</w:t>
       </w:r>
-      <w:proofErr w:type="spellEnd"/>
       <w:r>
         <w:rPr>
           <w:rFonts w:ascii="Arial" w:hAnsi="Arial" w:cs="Arial"/>
@@ -3722,7 +3494,6 @@
         </w:rPr>
         <w:t>”</w:t>
       </w:r>
-      <w:proofErr w:type="spellStart"/>
       <w:r>
         <w:rPr>
           <w:rFonts w:ascii="Arial" w:hAnsi="Arial" w:cs="Arial"/>
@@ -3731,7 +3502,6 @@
         </w:rPr>
         <w:t>hintText</w:t>
       </w:r>
-      <w:proofErr w:type="spellEnd"/>
       <w:r>
         <w:rPr>
           <w:rFonts w:ascii="Arial" w:hAnsi="Arial" w:cs="Arial"/>
@@ -3751,23 +3521,7 @@
           <w:rFonts w:ascii="Arial" w:hAnsi="Arial" w:cs="Arial"/>
           <w:lang w:val="en-CA"/>
         </w:rPr>
-        <w:t>there are multiple objects named “</w:t>
-      </w:r>
-      <w:proofErr w:type="spellStart"/>
-      <w:r>
-        <w:rPr>
-          <w:rFonts w:ascii="Arial" w:hAnsi="Arial" w:cs="Arial"/>
-          <w:lang w:val="en-CA"/>
-        </w:rPr>
-        <w:t>hintText</w:t>
-      </w:r>
-      <w:proofErr w:type="spellEnd"/>
-      <w:r>
-        <w:rPr>
-          <w:rFonts w:ascii="Arial" w:hAnsi="Arial" w:cs="Arial"/>
-          <w:lang w:val="en-CA"/>
-        </w:rPr>
-        <w:t>”)</w:t>
+        <w:t>there are multiple objects named “hintText”)</w:t>
       </w:r>
     </w:p>
     <w:p>
@@ -3894,7 +3648,6 @@
         </w:rPr>
         <w:t xml:space="preserve"> Class: </w:t>
       </w:r>
-      <w:proofErr w:type="spellStart"/>
       <w:r>
         <w:rPr>
           <w:rFonts w:ascii="Arial" w:hAnsi="Arial" w:cs="Arial"/>
@@ -3903,7 +3656,6 @@
         </w:rPr>
         <w:t>TilePane</w:t>
       </w:r>
-      <w:proofErr w:type="spellEnd"/>
       <w:r>
         <w:rPr>
           <w:rFonts w:ascii="Arial" w:hAnsi="Arial" w:cs="Arial"/>
@@ -3924,7 +3676,6 @@
         </w:rPr>
         <w:t xml:space="preserve"> Object: “</w:t>
       </w:r>
-      <w:proofErr w:type="spellStart"/>
       <w:r>
         <w:rPr>
           <w:rFonts w:ascii="Arial" w:hAnsi="Arial" w:cs="Arial"/>
@@ -3933,7 +3684,6 @@
         </w:rPr>
         <w:t>gamePanel</w:t>
       </w:r>
-      <w:proofErr w:type="spellEnd"/>
       <w:r>
         <w:rPr>
           <w:rFonts w:ascii="Arial" w:hAnsi="Arial" w:cs="Arial"/>
@@ -3979,7 +3729,6 @@
         </w:rPr>
         <w:t xml:space="preserve"> Class: </w:t>
       </w:r>
-      <w:proofErr w:type="spellStart"/>
       <w:r>
         <w:rPr>
           <w:rFonts w:ascii="Arial" w:hAnsi="Arial" w:cs="Arial"/>
@@ -3988,7 +3737,6 @@
         </w:rPr>
         <w:t>StackPane</w:t>
       </w:r>
-      <w:proofErr w:type="spellEnd"/>
       <w:r>
         <w:rPr>
           <w:rFonts w:ascii="Arial" w:hAnsi="Arial" w:cs="Arial"/>
@@ -4090,7 +3838,6 @@
         </w:rPr>
         <w:t xml:space="preserve"> Class: </w:t>
       </w:r>
-      <w:proofErr w:type="spellStart"/>
       <w:r>
         <w:rPr>
           <w:rFonts w:ascii="Arial" w:hAnsi="Arial" w:cs="Arial"/>
@@ -4099,7 +3846,6 @@
         </w:rPr>
         <w:t>VBox</w:t>
       </w:r>
-      <w:proofErr w:type="spellEnd"/>
       <w:r>
         <w:rPr>
           <w:rFonts w:ascii="Arial" w:hAnsi="Arial" w:cs="Arial"/>
@@ -4120,7 +3866,6 @@
         </w:rPr>
         <w:t xml:space="preserve"> Object: “</w:t>
       </w:r>
-      <w:proofErr w:type="spellStart"/>
       <w:r>
         <w:rPr>
           <w:rFonts w:ascii="Arial" w:hAnsi="Arial" w:cs="Arial"/>
@@ -4137,7 +3882,6 @@
         </w:rPr>
         <w:t>Panel</w:t>
       </w:r>
-      <w:proofErr w:type="spellEnd"/>
       <w:r>
         <w:rPr>
           <w:rFonts w:ascii="Arial" w:hAnsi="Arial" w:cs="Arial"/>
@@ -4183,7 +3927,6 @@
         </w:rPr>
         <w:t xml:space="preserve"> Class: </w:t>
       </w:r>
-      <w:proofErr w:type="spellStart"/>
       <w:r>
         <w:rPr>
           <w:rFonts w:ascii="Arial" w:hAnsi="Arial" w:cs="Arial"/>
@@ -4192,7 +3935,6 @@
         </w:rPr>
         <w:t>ImageView</w:t>
       </w:r>
-      <w:proofErr w:type="spellEnd"/>
       <w:r>
         <w:rPr>
           <w:rFonts w:ascii="Arial" w:hAnsi="Arial" w:cs="Arial"/>
@@ -4213,7 +3955,6 @@
         </w:rPr>
         <w:t xml:space="preserve"> Object: “</w:t>
       </w:r>
-      <w:proofErr w:type="spellStart"/>
       <w:r>
         <w:rPr>
           <w:rFonts w:ascii="Arial" w:hAnsi="Arial" w:cs="Arial"/>
@@ -4222,7 +3963,6 @@
         </w:rPr>
         <w:t>picrossLogo</w:t>
       </w:r>
-      <w:proofErr w:type="spellEnd"/>
       <w:r>
         <w:rPr>
           <w:rFonts w:ascii="Arial" w:hAnsi="Arial" w:cs="Arial"/>
@@ -4268,7 +4008,6 @@
         </w:rPr>
         <w:t xml:space="preserve"> Class: </w:t>
       </w:r>
-      <w:proofErr w:type="spellStart"/>
       <w:r>
         <w:rPr>
           <w:rFonts w:ascii="Arial" w:hAnsi="Arial" w:cs="Arial"/>
@@ -4277,7 +4016,6 @@
         </w:rPr>
         <w:t>HBox</w:t>
       </w:r>
-      <w:proofErr w:type="spellEnd"/>
       <w:r>
         <w:rPr>
           <w:rFonts w:ascii="Arial" w:hAnsi="Arial" w:cs="Arial"/>
@@ -4298,7 +4036,6 @@
         </w:rPr>
         <w:t xml:space="preserve"> Object: “</w:t>
       </w:r>
-      <w:proofErr w:type="spellStart"/>
       <w:r>
         <w:rPr>
           <w:rFonts w:ascii="Arial" w:hAnsi="Arial" w:cs="Arial"/>
@@ -4315,7 +4052,6 @@
         </w:rPr>
         <w:t>Panel</w:t>
       </w:r>
-      <w:proofErr w:type="spellEnd"/>
       <w:r>
         <w:rPr>
           <w:rFonts w:ascii="Arial" w:hAnsi="Arial" w:cs="Arial"/>
@@ -4396,7 +4132,6 @@
         </w:rPr>
         <w:t xml:space="preserve"> Object: “</w:t>
       </w:r>
-      <w:proofErr w:type="spellStart"/>
       <w:r>
         <w:rPr>
           <w:rFonts w:ascii="Arial" w:hAnsi="Arial" w:cs="Arial"/>
@@ -4405,7 +4140,6 @@
         </w:rPr>
         <w:t>timerLabel</w:t>
       </w:r>
-      <w:proofErr w:type="spellEnd"/>
       <w:r>
         <w:rPr>
           <w:rFonts w:ascii="Arial" w:hAnsi="Arial" w:cs="Arial"/>
@@ -4458,7 +4192,6 @@
         </w:rPr>
         <w:t xml:space="preserve"> Class: </w:t>
       </w:r>
-      <w:proofErr w:type="spellStart"/>
       <w:r>
         <w:rPr>
           <w:rFonts w:ascii="Arial" w:hAnsi="Arial" w:cs="Arial"/>
@@ -4467,7 +4200,6 @@
         </w:rPr>
         <w:t>TextField</w:t>
       </w:r>
-      <w:proofErr w:type="spellEnd"/>
       <w:r>
         <w:rPr>
           <w:rFonts w:ascii="Arial" w:hAnsi="Arial" w:cs="Arial"/>
@@ -4488,7 +4220,6 @@
         </w:rPr>
         <w:t xml:space="preserve"> Object: “</w:t>
       </w:r>
-      <w:proofErr w:type="spellStart"/>
       <w:r>
         <w:rPr>
           <w:rFonts w:ascii="Arial" w:hAnsi="Arial" w:cs="Arial"/>
@@ -4497,7 +4228,6 @@
         </w:rPr>
         <w:t>timerTime</w:t>
       </w:r>
-      <w:proofErr w:type="spellEnd"/>
       <w:r>
         <w:rPr>
           <w:rFonts w:ascii="Arial" w:hAnsi="Arial" w:cs="Arial"/>
@@ -4543,24 +4273,14 @@
         </w:rPr>
         <w:t xml:space="preserve"> Class: </w:t>
       </w:r>
-      <w:proofErr w:type="spellStart"/>
       <w:r>
         <w:rPr>
           <w:rFonts w:ascii="Arial" w:hAnsi="Arial" w:cs="Arial"/>
           <w:color w:val="0070C0"/>
           <w:lang w:val="en-CA"/>
         </w:rPr>
-        <w:t>H</w:t>
-      </w:r>
-      <w:r>
-        <w:rPr>
-          <w:rFonts w:ascii="Arial" w:hAnsi="Arial" w:cs="Arial"/>
-          <w:color w:val="0070C0"/>
-          <w:lang w:val="en-CA"/>
-        </w:rPr>
-        <w:t>Box</w:t>
-      </w:r>
-      <w:proofErr w:type="spellEnd"/>
+        <w:t>HBox</w:t>
+      </w:r>
       <w:r>
         <w:rPr>
           <w:rFonts w:ascii="Arial" w:hAnsi="Arial" w:cs="Arial"/>
@@ -4581,7 +4301,6 @@
         </w:rPr>
         <w:t xml:space="preserve"> Object: “</w:t>
       </w:r>
-      <w:proofErr w:type="spellStart"/>
       <w:r>
         <w:rPr>
           <w:rFonts w:ascii="Arial" w:hAnsi="Arial" w:cs="Arial"/>
@@ -4590,7 +4309,6 @@
         </w:rPr>
         <w:t>scorePanel</w:t>
       </w:r>
-      <w:proofErr w:type="spellEnd"/>
       <w:r>
         <w:rPr>
           <w:rFonts w:ascii="Arial" w:hAnsi="Arial" w:cs="Arial"/>
@@ -4671,24 +4389,14 @@
         </w:rPr>
         <w:t xml:space="preserve"> Object: “</w:t>
       </w:r>
-      <w:proofErr w:type="spellStart"/>
       <w:r>
         <w:rPr>
           <w:rFonts w:ascii="Arial" w:hAnsi="Arial" w:cs="Arial"/>
           <w:color w:val="FF0000"/>
           <w:lang w:val="en-CA"/>
         </w:rPr>
-        <w:t>score</w:t>
-      </w:r>
-      <w:r>
-        <w:rPr>
-          <w:rFonts w:ascii="Arial" w:hAnsi="Arial" w:cs="Arial"/>
-          <w:color w:val="FF0000"/>
-          <w:lang w:val="en-CA"/>
-        </w:rPr>
-        <w:t>Label</w:t>
-      </w:r>
-      <w:proofErr w:type="spellEnd"/>
+        <w:t>scoreLabel</w:t>
+      </w:r>
       <w:r>
         <w:rPr>
           <w:rFonts w:ascii="Arial" w:hAnsi="Arial" w:cs="Arial"/>
@@ -4741,7 +4449,6 @@
         </w:rPr>
         <w:t xml:space="preserve"> Class: </w:t>
       </w:r>
-      <w:proofErr w:type="spellStart"/>
       <w:r>
         <w:rPr>
           <w:rFonts w:ascii="Arial" w:hAnsi="Arial" w:cs="Arial"/>
@@ -4750,7 +4457,6 @@
         </w:rPr>
         <w:t>TextField</w:t>
       </w:r>
-      <w:proofErr w:type="spellEnd"/>
       <w:r>
         <w:rPr>
           <w:rFonts w:ascii="Arial" w:hAnsi="Arial" w:cs="Arial"/>
@@ -4771,7 +4477,6 @@
         </w:rPr>
         <w:t xml:space="preserve"> Object: “</w:t>
       </w:r>
-      <w:proofErr w:type="spellStart"/>
       <w:r>
         <w:rPr>
           <w:rFonts w:ascii="Arial" w:hAnsi="Arial" w:cs="Arial"/>
@@ -4780,7 +4485,6 @@
         </w:rPr>
         <w:t>scoreCount</w:t>
       </w:r>
-      <w:proofErr w:type="spellEnd"/>
       <w:r>
         <w:rPr>
           <w:rFonts w:ascii="Arial" w:hAnsi="Arial" w:cs="Arial"/>
@@ -4826,7 +4530,6 @@
         </w:rPr>
         <w:t xml:space="preserve"> Class: </w:t>
       </w:r>
-      <w:proofErr w:type="spellStart"/>
       <w:r>
         <w:rPr>
           <w:rFonts w:ascii="Arial" w:hAnsi="Arial" w:cs="Arial"/>
@@ -4835,7 +4538,6 @@
         </w:rPr>
         <w:t>TextArea</w:t>
       </w:r>
-      <w:proofErr w:type="spellEnd"/>
       <w:r>
         <w:rPr>
           <w:rFonts w:ascii="Arial" w:hAnsi="Arial" w:cs="Arial"/>
@@ -4856,7 +4558,6 @@
         </w:rPr>
         <w:t xml:space="preserve"> Object: “</w:t>
       </w:r>
-      <w:proofErr w:type="spellStart"/>
       <w:r>
         <w:rPr>
           <w:rFonts w:ascii="Arial" w:hAnsi="Arial" w:cs="Arial"/>
@@ -4865,7 +4566,6 @@
         </w:rPr>
         <w:t>historyArea</w:t>
       </w:r>
-      <w:proofErr w:type="spellEnd"/>
       <w:r>
         <w:rPr>
           <w:rFonts w:ascii="Arial" w:hAnsi="Arial" w:cs="Arial"/>
@@ -4911,7 +4611,6 @@
         </w:rPr>
         <w:t xml:space="preserve"> Class: </w:t>
       </w:r>
-      <w:proofErr w:type="spellStart"/>
       <w:r>
         <w:rPr>
           <w:rFonts w:ascii="Arial" w:hAnsi="Arial" w:cs="Arial"/>
@@ -4920,7 +4619,6 @@
         </w:rPr>
         <w:t>HBox</w:t>
       </w:r>
-      <w:proofErr w:type="spellEnd"/>
       <w:r>
         <w:rPr>
           <w:rFonts w:ascii="Arial" w:hAnsi="Arial" w:cs="Arial"/>
@@ -4941,24 +4639,14 @@
         </w:rPr>
         <w:t xml:space="preserve"> Object: “</w:t>
       </w:r>
-      <w:proofErr w:type="spellStart"/>
       <w:r>
         <w:rPr>
           <w:rFonts w:ascii="Arial" w:hAnsi="Arial" w:cs="Arial"/>
           <w:color w:val="FF0000"/>
           <w:lang w:val="en-CA"/>
         </w:rPr>
-        <w:t>button</w:t>
-      </w:r>
-      <w:r>
-        <w:rPr>
-          <w:rFonts w:ascii="Arial" w:hAnsi="Arial" w:cs="Arial"/>
-          <w:color w:val="FF0000"/>
-          <w:lang w:val="en-CA"/>
-        </w:rPr>
-        <w:t>Panel</w:t>
-      </w:r>
-      <w:proofErr w:type="spellEnd"/>
+        <w:t>buttonPanel</w:t>
+      </w:r>
       <w:r>
         <w:rPr>
           <w:rFonts w:ascii="Arial" w:hAnsi="Arial" w:cs="Arial"/>
@@ -5039,7 +4727,6 @@
         </w:rPr>
         <w:t xml:space="preserve"> Object: “</w:t>
       </w:r>
-      <w:proofErr w:type="spellStart"/>
       <w:r>
         <w:rPr>
           <w:rFonts w:ascii="Arial" w:hAnsi="Arial" w:cs="Arial"/>
@@ -5048,7 +4735,6 @@
         </w:rPr>
         <w:t>resetButton</w:t>
       </w:r>
-      <w:proofErr w:type="spellEnd"/>
       <w:r>
         <w:rPr>
           <w:rFonts w:ascii="Arial" w:hAnsi="Arial" w:cs="Arial"/>
@@ -5101,7 +4787,6 @@
         </w:rPr>
         <w:t xml:space="preserve"> Class: </w:t>
       </w:r>
-      <w:proofErr w:type="spellStart"/>
       <w:r>
         <w:rPr>
           <w:rFonts w:ascii="Arial" w:hAnsi="Arial" w:cs="Arial"/>
@@ -5110,7 +4795,6 @@
         </w:rPr>
         <w:t>CheckBox</w:t>
       </w:r>
-      <w:proofErr w:type="spellEnd"/>
       <w:r>
         <w:rPr>
           <w:rFonts w:ascii="Arial" w:hAnsi="Arial" w:cs="Arial"/>
@@ -5131,7 +4815,6 @@
         </w:rPr>
         <w:t xml:space="preserve"> Object: “</w:t>
       </w:r>
-      <w:proofErr w:type="spellStart"/>
       <w:r>
         <w:rPr>
           <w:rFonts w:ascii="Arial" w:hAnsi="Arial" w:cs="Arial"/>
@@ -5140,7 +4823,6 @@
         </w:rPr>
         <w:t>markBox</w:t>
       </w:r>
-      <w:proofErr w:type="spellEnd"/>
       <w:r>
         <w:rPr>
           <w:rFonts w:ascii="Arial" w:hAnsi="Arial" w:cs="Arial"/>
@@ -5311,7 +4993,6 @@
         </w:rPr>
         <w:t xml:space="preserve"> Event: </w:t>
       </w:r>
-      <w:proofErr w:type="spellStart"/>
       <w:r>
         <w:rPr>
           <w:rFonts w:ascii="Arial" w:hAnsi="Arial" w:cs="Arial"/>
@@ -5320,7 +5001,6 @@
         </w:rPr>
         <w:t>MouseEvent.MOUSE_CLICKED</w:t>
       </w:r>
-      <w:proofErr w:type="spellEnd"/>
       <w:r>
         <w:rPr>
           <w:rFonts w:ascii="Arial" w:hAnsi="Arial" w:cs="Arial"/>
@@ -5343,7 +5023,6 @@
         </w:rPr>
         <w:t xml:space="preserve"> method: </w:t>
       </w:r>
-      <w:proofErr w:type="spellStart"/>
       <w:r>
         <w:rPr>
           <w:rFonts w:ascii="Arial" w:hAnsi="Arial" w:cs="Arial"/>
@@ -5358,16 +5037,7 @@
           <w:color w:val="0070C0"/>
           <w:lang w:val="en-CA"/>
         </w:rPr>
-        <w:t>Tile</w:t>
-      </w:r>
-      <w:proofErr w:type="spellEnd"/>
-      <w:r>
-        <w:rPr>
-          <w:rFonts w:ascii="Arial" w:hAnsi="Arial" w:cs="Arial"/>
-          <w:color w:val="0070C0"/>
-          <w:lang w:val="en-CA"/>
-        </w:rPr>
-        <w:t>()</w:t>
+        <w:t>Tile()</w:t>
       </w:r>
     </w:p>
     <w:p>
@@ -5394,7 +5064,6 @@
         </w:rPr>
         <w:t>Object: “</w:t>
       </w:r>
-      <w:proofErr w:type="spellStart"/>
       <w:r>
         <w:rPr>
           <w:rFonts w:ascii="Arial" w:hAnsi="Arial" w:cs="Arial"/>
@@ -5403,7 +5072,6 @@
         </w:rPr>
         <w:t>resetButton</w:t>
       </w:r>
-      <w:proofErr w:type="spellEnd"/>
       <w:r>
         <w:rPr>
           <w:rFonts w:ascii="Arial" w:hAnsi="Arial" w:cs="Arial"/>
@@ -5444,48 +5112,36 @@
         </w:rPr>
         <w:t xml:space="preserve"> Event: </w:t>
       </w:r>
-      <w:proofErr w:type="spellStart"/>
       <w:r>
         <w:rPr>
           <w:rFonts w:ascii="Arial" w:hAnsi="Arial" w:cs="Arial"/>
           <w:color w:val="0070C0"/>
           <w:lang w:val="en-CA"/>
         </w:rPr>
-        <w:t>ActionEvent.ACTION</w:t>
-      </w:r>
-      <w:proofErr w:type="spellEnd"/>
+        <w:t xml:space="preserve">ActionEvent.ACTION </w:t>
+      </w:r>
+      <w:r>
+        <w:rPr>
+          <w:rFonts w:ascii="Arial" w:hAnsi="Arial" w:cs="Arial"/>
+          <w:lang w:val="en-CA"/>
+        </w:rPr>
+        <w:sym w:font="Symbol" w:char="F0AE"/>
+      </w:r>
+      <w:r>
+        <w:rPr>
+          <w:rFonts w:ascii="Arial" w:hAnsi="Arial" w:cs="Arial"/>
+          <w:lang w:val="en-CA"/>
+        </w:rPr>
+        <w:t xml:space="preserve"> method: </w:t>
+      </w:r>
       <w:r>
         <w:rPr>
           <w:rFonts w:ascii="Arial" w:hAnsi="Arial" w:cs="Arial"/>
           <w:color w:val="0070C0"/>
           <w:lang w:val="en-CA"/>
         </w:rPr>
-        <w:t xml:space="preserve"> </w:t>
-      </w:r>
-      <w:r>
-        <w:rPr>
-          <w:rFonts w:ascii="Arial" w:hAnsi="Arial" w:cs="Arial"/>
-          <w:lang w:val="en-CA"/>
-        </w:rPr>
-        <w:sym w:font="Symbol" w:char="F0AE"/>
-      </w:r>
-      <w:r>
-        <w:rPr>
-          <w:rFonts w:ascii="Arial" w:hAnsi="Arial" w:cs="Arial"/>
-          <w:lang w:val="en-CA"/>
-        </w:rPr>
-        <w:t xml:space="preserve"> method: </w:t>
-      </w:r>
-      <w:proofErr w:type="spellStart"/>
-      <w:r>
-        <w:rPr>
-          <w:rFonts w:ascii="Arial" w:hAnsi="Arial" w:cs="Arial"/>
-          <w:color w:val="0070C0"/>
-          <w:lang w:val="en-CA"/>
-        </w:rPr>
         <w:t>resetGame</w:t>
       </w:r>
-      <w:proofErr w:type="spellEnd"/>
       <w:r>
         <w:rPr>
           <w:rFonts w:ascii="Arial" w:hAnsi="Arial" w:cs="Arial"/>
@@ -5519,7 +5175,6 @@
         </w:rPr>
         <w:t>Object: “</w:t>
       </w:r>
-      <w:proofErr w:type="spellStart"/>
       <w:r>
         <w:rPr>
           <w:rFonts w:ascii="Arial" w:hAnsi="Arial" w:cs="Arial"/>
@@ -5528,7 +5183,6 @@
         </w:rPr>
         <w:t>markBox</w:t>
       </w:r>
-      <w:proofErr w:type="spellEnd"/>
       <w:r>
         <w:rPr>
           <w:rFonts w:ascii="Arial" w:hAnsi="Arial" w:cs="Arial"/>
@@ -5568,55 +5222,35 @@
         </w:rPr>
         <w:t xml:space="preserve"> Event: </w:t>
       </w:r>
-      <w:proofErr w:type="spellStart"/>
       <w:r>
         <w:rPr>
           <w:rFonts w:ascii="Arial" w:hAnsi="Arial" w:cs="Arial"/>
           <w:color w:val="0070C0"/>
           <w:lang w:val="en-CA"/>
         </w:rPr>
-        <w:t>ActionEvent.ACTION</w:t>
-      </w:r>
-      <w:proofErr w:type="spellEnd"/>
+        <w:t xml:space="preserve">ActionEvent.ACTION </w:t>
+      </w:r>
+      <w:r>
+        <w:rPr>
+          <w:rFonts w:ascii="Arial" w:hAnsi="Arial" w:cs="Arial"/>
+          <w:lang w:val="en-CA"/>
+        </w:rPr>
+        <w:sym w:font="Symbol" w:char="F0AE"/>
+      </w:r>
+      <w:r>
+        <w:rPr>
+          <w:rFonts w:ascii="Arial" w:hAnsi="Arial" w:cs="Arial"/>
+          <w:lang w:val="en-CA"/>
+        </w:rPr>
+        <w:t xml:space="preserve"> method: </w:t>
+      </w:r>
       <w:r>
         <w:rPr>
           <w:rFonts w:ascii="Arial" w:hAnsi="Arial" w:cs="Arial"/>
           <w:color w:val="0070C0"/>
           <w:lang w:val="en-CA"/>
         </w:rPr>
-        <w:t xml:space="preserve"> </w:t>
-      </w:r>
-      <w:r>
-        <w:rPr>
-          <w:rFonts w:ascii="Arial" w:hAnsi="Arial" w:cs="Arial"/>
-          <w:lang w:val="en-CA"/>
-        </w:rPr>
-        <w:sym w:font="Symbol" w:char="F0AE"/>
-      </w:r>
-      <w:r>
-        <w:rPr>
-          <w:rFonts w:ascii="Arial" w:hAnsi="Arial" w:cs="Arial"/>
-          <w:lang w:val="en-CA"/>
-        </w:rPr>
-        <w:t xml:space="preserve"> method: </w:t>
-      </w:r>
-      <w:proofErr w:type="spellStart"/>
-      <w:r>
-        <w:rPr>
-          <w:rFonts w:ascii="Arial" w:hAnsi="Arial" w:cs="Arial"/>
-          <w:color w:val="0070C0"/>
-          <w:lang w:val="en-CA"/>
-        </w:rPr>
-        <w:t>toggleMark</w:t>
-      </w:r>
-      <w:proofErr w:type="spellEnd"/>
-      <w:r>
-        <w:rPr>
-          <w:rFonts w:ascii="Arial" w:hAnsi="Arial" w:cs="Arial"/>
-          <w:color w:val="0070C0"/>
-          <w:lang w:val="en-CA"/>
-        </w:rPr>
-        <w:t>()</w:t>
+        <w:t>toggleMark()</w:t>
       </w:r>
     </w:p>
     <w:p>
@@ -5643,7 +5277,6 @@
         </w:rPr>
         <w:t>Object: “</w:t>
       </w:r>
-      <w:proofErr w:type="spellStart"/>
       <w:r>
         <w:rPr>
           <w:rFonts w:ascii="Arial" w:hAnsi="Arial" w:cs="Arial"/>
@@ -5652,7 +5285,6 @@
         </w:rPr>
         <w:t>languageEnglish</w:t>
       </w:r>
-      <w:proofErr w:type="spellEnd"/>
       <w:r>
         <w:rPr>
           <w:rFonts w:ascii="Arial" w:hAnsi="Arial" w:cs="Arial"/>
@@ -5692,48 +5324,36 @@
         </w:rPr>
         <w:t xml:space="preserve"> Event: </w:t>
       </w:r>
-      <w:proofErr w:type="spellStart"/>
       <w:r>
         <w:rPr>
           <w:rFonts w:ascii="Arial" w:hAnsi="Arial" w:cs="Arial"/>
           <w:color w:val="0070C0"/>
           <w:lang w:val="en-CA"/>
         </w:rPr>
-        <w:t>ActionEvent.ACTION</w:t>
-      </w:r>
-      <w:proofErr w:type="spellEnd"/>
+        <w:t xml:space="preserve">ActionEvent.ACTION </w:t>
+      </w:r>
+      <w:r>
+        <w:rPr>
+          <w:rFonts w:ascii="Arial" w:hAnsi="Arial" w:cs="Arial"/>
+          <w:lang w:val="en-CA"/>
+        </w:rPr>
+        <w:sym w:font="Symbol" w:char="F0AE"/>
+      </w:r>
+      <w:r>
+        <w:rPr>
+          <w:rFonts w:ascii="Arial" w:hAnsi="Arial" w:cs="Arial"/>
+          <w:lang w:val="en-CA"/>
+        </w:rPr>
+        <w:t xml:space="preserve"> method: </w:t>
+      </w:r>
       <w:r>
         <w:rPr>
           <w:rFonts w:ascii="Arial" w:hAnsi="Arial" w:cs="Arial"/>
           <w:color w:val="0070C0"/>
           <w:lang w:val="en-CA"/>
         </w:rPr>
-        <w:t xml:space="preserve"> </w:t>
-      </w:r>
-      <w:r>
-        <w:rPr>
-          <w:rFonts w:ascii="Arial" w:hAnsi="Arial" w:cs="Arial"/>
-          <w:lang w:val="en-CA"/>
-        </w:rPr>
-        <w:sym w:font="Symbol" w:char="F0AE"/>
-      </w:r>
-      <w:r>
-        <w:rPr>
-          <w:rFonts w:ascii="Arial" w:hAnsi="Arial" w:cs="Arial"/>
-          <w:lang w:val="en-CA"/>
-        </w:rPr>
-        <w:t xml:space="preserve"> method: </w:t>
-      </w:r>
-      <w:proofErr w:type="spellStart"/>
-      <w:r>
-        <w:rPr>
-          <w:rFonts w:ascii="Arial" w:hAnsi="Arial" w:cs="Arial"/>
-          <w:color w:val="0070C0"/>
-          <w:lang w:val="en-CA"/>
-        </w:rPr>
         <w:t>setLanguage</w:t>
       </w:r>
-      <w:proofErr w:type="spellEnd"/>
       <w:r>
         <w:rPr>
           <w:rFonts w:ascii="Arial" w:hAnsi="Arial" w:cs="Arial"/>
@@ -5767,24 +5387,14 @@
         </w:rPr>
         <w:t>Object: “</w:t>
       </w:r>
-      <w:proofErr w:type="spellStart"/>
       <w:r>
         <w:rPr>
           <w:rFonts w:ascii="Arial" w:hAnsi="Arial" w:cs="Arial"/>
           <w:color w:val="C00000"/>
           <w:lang w:val="en-CA"/>
         </w:rPr>
-        <w:t>language</w:t>
-      </w:r>
-      <w:r>
-        <w:rPr>
-          <w:rFonts w:ascii="Arial" w:hAnsi="Arial" w:cs="Arial"/>
-          <w:color w:val="C00000"/>
-          <w:lang w:val="en-CA"/>
-        </w:rPr>
-        <w:t>French</w:t>
-      </w:r>
-      <w:proofErr w:type="spellEnd"/>
+        <w:t>languageFrench</w:t>
+      </w:r>
       <w:r>
         <w:rPr>
           <w:rFonts w:ascii="Arial" w:hAnsi="Arial" w:cs="Arial"/>
@@ -5825,48 +5435,36 @@
         </w:rPr>
         <w:t xml:space="preserve"> Event: </w:t>
       </w:r>
-      <w:proofErr w:type="spellStart"/>
       <w:r>
         <w:rPr>
           <w:rFonts w:ascii="Arial" w:hAnsi="Arial" w:cs="Arial"/>
           <w:color w:val="0070C0"/>
           <w:lang w:val="en-CA"/>
         </w:rPr>
-        <w:t>ActionEvent.ACTION</w:t>
-      </w:r>
-      <w:proofErr w:type="spellEnd"/>
+        <w:t xml:space="preserve">ActionEvent.ACTION </w:t>
+      </w:r>
+      <w:r>
+        <w:rPr>
+          <w:rFonts w:ascii="Arial" w:hAnsi="Arial" w:cs="Arial"/>
+          <w:lang w:val="en-CA"/>
+        </w:rPr>
+        <w:sym w:font="Symbol" w:char="F0AE"/>
+      </w:r>
+      <w:r>
+        <w:rPr>
+          <w:rFonts w:ascii="Arial" w:hAnsi="Arial" w:cs="Arial"/>
+          <w:lang w:val="en-CA"/>
+        </w:rPr>
+        <w:t xml:space="preserve"> method: </w:t>
+      </w:r>
       <w:r>
         <w:rPr>
           <w:rFonts w:ascii="Arial" w:hAnsi="Arial" w:cs="Arial"/>
           <w:color w:val="0070C0"/>
           <w:lang w:val="en-CA"/>
         </w:rPr>
-        <w:t xml:space="preserve"> </w:t>
-      </w:r>
-      <w:r>
-        <w:rPr>
-          <w:rFonts w:ascii="Arial" w:hAnsi="Arial" w:cs="Arial"/>
-          <w:lang w:val="en-CA"/>
-        </w:rPr>
-        <w:sym w:font="Symbol" w:char="F0AE"/>
-      </w:r>
-      <w:r>
-        <w:rPr>
-          <w:rFonts w:ascii="Arial" w:hAnsi="Arial" w:cs="Arial"/>
-          <w:lang w:val="en-CA"/>
-        </w:rPr>
-        <w:t xml:space="preserve"> method: </w:t>
-      </w:r>
-      <w:proofErr w:type="spellStart"/>
-      <w:r>
-        <w:rPr>
-          <w:rFonts w:ascii="Arial" w:hAnsi="Arial" w:cs="Arial"/>
-          <w:color w:val="0070C0"/>
-          <w:lang w:val="en-CA"/>
-        </w:rPr>
         <w:t>setLanguage</w:t>
       </w:r>
-      <w:proofErr w:type="spellEnd"/>
       <w:r>
         <w:rPr>
           <w:rFonts w:ascii="Arial" w:hAnsi="Arial" w:cs="Arial"/>
@@ -5900,7 +5498,6 @@
         </w:rPr>
         <w:t>Object: “</w:t>
       </w:r>
-      <w:proofErr w:type="spellStart"/>
       <w:r>
         <w:rPr>
           <w:rFonts w:ascii="Arial" w:hAnsi="Arial" w:cs="Arial"/>
@@ -5909,7 +5506,6 @@
         </w:rPr>
         <w:t>fileSave</w:t>
       </w:r>
-      <w:proofErr w:type="spellEnd"/>
       <w:r>
         <w:rPr>
           <w:rFonts w:ascii="Arial" w:hAnsi="Arial" w:cs="Arial"/>
@@ -5949,48 +5545,36 @@
         </w:rPr>
         <w:t xml:space="preserve"> Event: </w:t>
       </w:r>
-      <w:proofErr w:type="spellStart"/>
       <w:r>
         <w:rPr>
           <w:rFonts w:ascii="Arial" w:hAnsi="Arial" w:cs="Arial"/>
           <w:color w:val="0070C0"/>
           <w:lang w:val="en-CA"/>
         </w:rPr>
-        <w:t>ActionEvent.ACTION</w:t>
-      </w:r>
-      <w:proofErr w:type="spellEnd"/>
+        <w:t xml:space="preserve">ActionEvent.ACTION </w:t>
+      </w:r>
+      <w:r>
+        <w:rPr>
+          <w:rFonts w:ascii="Arial" w:hAnsi="Arial" w:cs="Arial"/>
+          <w:lang w:val="en-CA"/>
+        </w:rPr>
+        <w:sym w:font="Symbol" w:char="F0AE"/>
+      </w:r>
+      <w:r>
+        <w:rPr>
+          <w:rFonts w:ascii="Arial" w:hAnsi="Arial" w:cs="Arial"/>
+          <w:lang w:val="en-CA"/>
+        </w:rPr>
+        <w:t xml:space="preserve"> method: </w:t>
+      </w:r>
       <w:r>
         <w:rPr>
           <w:rFonts w:ascii="Arial" w:hAnsi="Arial" w:cs="Arial"/>
           <w:color w:val="0070C0"/>
           <w:lang w:val="en-CA"/>
         </w:rPr>
-        <w:t xml:space="preserve"> </w:t>
-      </w:r>
-      <w:r>
-        <w:rPr>
-          <w:rFonts w:ascii="Arial" w:hAnsi="Arial" w:cs="Arial"/>
-          <w:lang w:val="en-CA"/>
-        </w:rPr>
-        <w:sym w:font="Symbol" w:char="F0AE"/>
-      </w:r>
-      <w:r>
-        <w:rPr>
-          <w:rFonts w:ascii="Arial" w:hAnsi="Arial" w:cs="Arial"/>
-          <w:lang w:val="en-CA"/>
-        </w:rPr>
-        <w:t xml:space="preserve"> method: </w:t>
-      </w:r>
-      <w:proofErr w:type="spellStart"/>
-      <w:r>
-        <w:rPr>
-          <w:rFonts w:ascii="Arial" w:hAnsi="Arial" w:cs="Arial"/>
-          <w:color w:val="0070C0"/>
-          <w:lang w:val="en-CA"/>
-        </w:rPr>
         <w:t>saveGame</w:t>
       </w:r>
-      <w:proofErr w:type="spellEnd"/>
       <w:r>
         <w:rPr>
           <w:rFonts w:ascii="Arial" w:hAnsi="Arial" w:cs="Arial"/>
@@ -6024,7 +5608,6 @@
         </w:rPr>
         <w:t>Object: “</w:t>
       </w:r>
-      <w:proofErr w:type="spellStart"/>
       <w:r>
         <w:rPr>
           <w:rFonts w:ascii="Arial" w:hAnsi="Arial" w:cs="Arial"/>
@@ -6033,7 +5616,6 @@
         </w:rPr>
         <w:t>fileLoad</w:t>
       </w:r>
-      <w:proofErr w:type="spellEnd"/>
       <w:r>
         <w:rPr>
           <w:rFonts w:ascii="Arial" w:hAnsi="Arial" w:cs="Arial"/>
@@ -6073,56 +5655,44 @@
         </w:rPr>
         <w:t xml:space="preserve"> Event: </w:t>
       </w:r>
-      <w:proofErr w:type="spellStart"/>
       <w:r>
         <w:rPr>
           <w:rFonts w:ascii="Arial" w:hAnsi="Arial" w:cs="Arial"/>
           <w:color w:val="0070C0"/>
           <w:lang w:val="en-CA"/>
         </w:rPr>
-        <w:t>ActionEvent.ACTION</w:t>
-      </w:r>
-      <w:proofErr w:type="spellEnd"/>
+        <w:t xml:space="preserve">ActionEvent.ACTION </w:t>
+      </w:r>
+      <w:r>
+        <w:rPr>
+          <w:rFonts w:ascii="Arial" w:hAnsi="Arial" w:cs="Arial"/>
+          <w:lang w:val="en-CA"/>
+        </w:rPr>
+        <w:sym w:font="Symbol" w:char="F0AE"/>
+      </w:r>
+      <w:r>
+        <w:rPr>
+          <w:rFonts w:ascii="Arial" w:hAnsi="Arial" w:cs="Arial"/>
+          <w:lang w:val="en-CA"/>
+        </w:rPr>
+        <w:t xml:space="preserve"> method: </w:t>
+      </w:r>
       <w:r>
         <w:rPr>
           <w:rFonts w:ascii="Arial" w:hAnsi="Arial" w:cs="Arial"/>
           <w:color w:val="0070C0"/>
           <w:lang w:val="en-CA"/>
         </w:rPr>
-        <w:t xml:space="preserve"> </w:t>
-      </w:r>
-      <w:r>
-        <w:rPr>
-          <w:rFonts w:ascii="Arial" w:hAnsi="Arial" w:cs="Arial"/>
-          <w:lang w:val="en-CA"/>
-        </w:rPr>
-        <w:sym w:font="Symbol" w:char="F0AE"/>
-      </w:r>
-      <w:r>
-        <w:rPr>
-          <w:rFonts w:ascii="Arial" w:hAnsi="Arial" w:cs="Arial"/>
-          <w:lang w:val="en-CA"/>
-        </w:rPr>
-        <w:t xml:space="preserve"> method: </w:t>
-      </w:r>
-      <w:proofErr w:type="spellStart"/>
+        <w:t>load</w:t>
+      </w:r>
       <w:r>
         <w:rPr>
           <w:rFonts w:ascii="Arial" w:hAnsi="Arial" w:cs="Arial"/>
           <w:color w:val="0070C0"/>
           <w:lang w:val="en-CA"/>
         </w:rPr>
-        <w:t>load</w:t>
-      </w:r>
-      <w:r>
-        <w:rPr>
-          <w:rFonts w:ascii="Arial" w:hAnsi="Arial" w:cs="Arial"/>
-          <w:color w:val="0070C0"/>
-          <w:lang w:val="en-CA"/>
-        </w:rPr>
         <w:t>Game</w:t>
       </w:r>
-      <w:proofErr w:type="spellEnd"/>
       <w:r>
         <w:rPr>
           <w:rFonts w:ascii="Arial" w:hAnsi="Arial" w:cs="Arial"/>
@@ -6156,7 +5726,6 @@
         </w:rPr>
         <w:t>Object: “</w:t>
       </w:r>
-      <w:proofErr w:type="spellStart"/>
       <w:r>
         <w:rPr>
           <w:rFonts w:ascii="Arial" w:hAnsi="Arial" w:cs="Arial"/>
@@ -6165,7 +5734,6 @@
         </w:rPr>
         <w:t>modePlay</w:t>
       </w:r>
-      <w:proofErr w:type="spellEnd"/>
       <w:r>
         <w:rPr>
           <w:rFonts w:ascii="Arial" w:hAnsi="Arial" w:cs="Arial"/>
@@ -6205,48 +5773,36 @@
         </w:rPr>
         <w:t xml:space="preserve"> Event: </w:t>
       </w:r>
-      <w:proofErr w:type="spellStart"/>
       <w:r>
         <w:rPr>
           <w:rFonts w:ascii="Arial" w:hAnsi="Arial" w:cs="Arial"/>
           <w:color w:val="0070C0"/>
           <w:lang w:val="en-CA"/>
         </w:rPr>
-        <w:t>ActionEvent.ACTION</w:t>
-      </w:r>
-      <w:proofErr w:type="spellEnd"/>
+        <w:t xml:space="preserve">ActionEvent.ACTION </w:t>
+      </w:r>
+      <w:r>
+        <w:rPr>
+          <w:rFonts w:ascii="Arial" w:hAnsi="Arial" w:cs="Arial"/>
+          <w:lang w:val="en-CA"/>
+        </w:rPr>
+        <w:sym w:font="Symbol" w:char="F0AE"/>
+      </w:r>
+      <w:r>
+        <w:rPr>
+          <w:rFonts w:ascii="Arial" w:hAnsi="Arial" w:cs="Arial"/>
+          <w:lang w:val="en-CA"/>
+        </w:rPr>
+        <w:t xml:space="preserve"> method: </w:t>
+      </w:r>
       <w:r>
         <w:rPr>
           <w:rFonts w:ascii="Arial" w:hAnsi="Arial" w:cs="Arial"/>
           <w:color w:val="0070C0"/>
           <w:lang w:val="en-CA"/>
         </w:rPr>
-        <w:t xml:space="preserve"> </w:t>
-      </w:r>
-      <w:r>
-        <w:rPr>
-          <w:rFonts w:ascii="Arial" w:hAnsi="Arial" w:cs="Arial"/>
-          <w:lang w:val="en-CA"/>
-        </w:rPr>
-        <w:sym w:font="Symbol" w:char="F0AE"/>
-      </w:r>
-      <w:r>
-        <w:rPr>
-          <w:rFonts w:ascii="Arial" w:hAnsi="Arial" w:cs="Arial"/>
-          <w:lang w:val="en-CA"/>
-        </w:rPr>
-        <w:t xml:space="preserve"> method: </w:t>
-      </w:r>
-      <w:proofErr w:type="spellStart"/>
-      <w:r>
-        <w:rPr>
-          <w:rFonts w:ascii="Arial" w:hAnsi="Arial" w:cs="Arial"/>
-          <w:color w:val="0070C0"/>
-          <w:lang w:val="en-CA"/>
-        </w:rPr>
         <w:t>setGameMode</w:t>
       </w:r>
-      <w:proofErr w:type="spellEnd"/>
       <w:r>
         <w:rPr>
           <w:rFonts w:ascii="Arial" w:hAnsi="Arial" w:cs="Arial"/>
@@ -6280,24 +5836,14 @@
         </w:rPr>
         <w:t>Object: “</w:t>
       </w:r>
-      <w:proofErr w:type="spellStart"/>
       <w:r>
         <w:rPr>
           <w:rFonts w:ascii="Arial" w:hAnsi="Arial" w:cs="Arial"/>
           <w:color w:val="C00000"/>
           <w:lang w:val="en-CA"/>
         </w:rPr>
-        <w:t>m</w:t>
-      </w:r>
-      <w:r>
-        <w:rPr>
-          <w:rFonts w:ascii="Arial" w:hAnsi="Arial" w:cs="Arial"/>
-          <w:color w:val="C00000"/>
-          <w:lang w:val="en-CA"/>
-        </w:rPr>
-        <w:t>odeDesign</w:t>
-      </w:r>
-      <w:proofErr w:type="spellEnd"/>
+        <w:t>modeDesign</w:t>
+      </w:r>
       <w:r>
         <w:rPr>
           <w:rFonts w:ascii="Arial" w:hAnsi="Arial" w:cs="Arial"/>
@@ -6337,48 +5883,36 @@
         </w:rPr>
         <w:t xml:space="preserve"> Event: </w:t>
       </w:r>
-      <w:proofErr w:type="spellStart"/>
       <w:r>
         <w:rPr>
           <w:rFonts w:ascii="Arial" w:hAnsi="Arial" w:cs="Arial"/>
           <w:color w:val="0070C0"/>
           <w:lang w:val="en-CA"/>
         </w:rPr>
-        <w:t>ActionEvent.ACTION</w:t>
-      </w:r>
-      <w:proofErr w:type="spellEnd"/>
+        <w:t xml:space="preserve">ActionEvent.ACTION </w:t>
+      </w:r>
+      <w:r>
+        <w:rPr>
+          <w:rFonts w:ascii="Arial" w:hAnsi="Arial" w:cs="Arial"/>
+          <w:lang w:val="en-CA"/>
+        </w:rPr>
+        <w:sym w:font="Symbol" w:char="F0AE"/>
+      </w:r>
+      <w:r>
+        <w:rPr>
+          <w:rFonts w:ascii="Arial" w:hAnsi="Arial" w:cs="Arial"/>
+          <w:lang w:val="en-CA"/>
+        </w:rPr>
+        <w:t xml:space="preserve"> method: </w:t>
+      </w:r>
       <w:r>
         <w:rPr>
           <w:rFonts w:ascii="Arial" w:hAnsi="Arial" w:cs="Arial"/>
           <w:color w:val="0070C0"/>
           <w:lang w:val="en-CA"/>
         </w:rPr>
-        <w:t xml:space="preserve"> </w:t>
-      </w:r>
-      <w:r>
-        <w:rPr>
-          <w:rFonts w:ascii="Arial" w:hAnsi="Arial" w:cs="Arial"/>
-          <w:lang w:val="en-CA"/>
-        </w:rPr>
-        <w:sym w:font="Symbol" w:char="F0AE"/>
-      </w:r>
-      <w:r>
-        <w:rPr>
-          <w:rFonts w:ascii="Arial" w:hAnsi="Arial" w:cs="Arial"/>
-          <w:lang w:val="en-CA"/>
-        </w:rPr>
-        <w:t xml:space="preserve"> method: </w:t>
-      </w:r>
-      <w:proofErr w:type="spellStart"/>
-      <w:r>
-        <w:rPr>
-          <w:rFonts w:ascii="Arial" w:hAnsi="Arial" w:cs="Arial"/>
-          <w:color w:val="0070C0"/>
-          <w:lang w:val="en-CA"/>
-        </w:rPr>
         <w:t>setGameMode</w:t>
       </w:r>
-      <w:proofErr w:type="spellEnd"/>
       <w:r>
         <w:rPr>
           <w:rFonts w:ascii="Arial" w:hAnsi="Arial" w:cs="Arial"/>
@@ -6412,7 +5946,6 @@
         </w:rPr>
         <w:t>Object: “</w:t>
       </w:r>
-      <w:proofErr w:type="spellStart"/>
       <w:r>
         <w:rPr>
           <w:rFonts w:ascii="Arial" w:hAnsi="Arial" w:cs="Arial"/>
@@ -6421,7 +5954,6 @@
         </w:rPr>
         <w:t>gameNewGame</w:t>
       </w:r>
-      <w:proofErr w:type="spellEnd"/>
       <w:r>
         <w:rPr>
           <w:rFonts w:ascii="Arial" w:hAnsi="Arial" w:cs="Arial"/>
@@ -6461,48 +5993,36 @@
         </w:rPr>
         <w:t xml:space="preserve"> Event: </w:t>
       </w:r>
-      <w:proofErr w:type="spellStart"/>
       <w:r>
         <w:rPr>
           <w:rFonts w:ascii="Arial" w:hAnsi="Arial" w:cs="Arial"/>
           <w:color w:val="0070C0"/>
           <w:lang w:val="en-CA"/>
         </w:rPr>
-        <w:t>ActionEvent.ACTION</w:t>
-      </w:r>
-      <w:proofErr w:type="spellEnd"/>
+        <w:t xml:space="preserve">ActionEvent.ACTION </w:t>
+      </w:r>
+      <w:r>
+        <w:rPr>
+          <w:rFonts w:ascii="Arial" w:hAnsi="Arial" w:cs="Arial"/>
+          <w:lang w:val="en-CA"/>
+        </w:rPr>
+        <w:sym w:font="Symbol" w:char="F0AE"/>
+      </w:r>
+      <w:r>
+        <w:rPr>
+          <w:rFonts w:ascii="Arial" w:hAnsi="Arial" w:cs="Arial"/>
+          <w:lang w:val="en-CA"/>
+        </w:rPr>
+        <w:t xml:space="preserve"> method: </w:t>
+      </w:r>
       <w:r>
         <w:rPr>
           <w:rFonts w:ascii="Arial" w:hAnsi="Arial" w:cs="Arial"/>
           <w:color w:val="0070C0"/>
           <w:lang w:val="en-CA"/>
         </w:rPr>
-        <w:t xml:space="preserve"> </w:t>
-      </w:r>
-      <w:r>
-        <w:rPr>
-          <w:rFonts w:ascii="Arial" w:hAnsi="Arial" w:cs="Arial"/>
-          <w:lang w:val="en-CA"/>
-        </w:rPr>
-        <w:sym w:font="Symbol" w:char="F0AE"/>
-      </w:r>
-      <w:r>
-        <w:rPr>
-          <w:rFonts w:ascii="Arial" w:hAnsi="Arial" w:cs="Arial"/>
-          <w:lang w:val="en-CA"/>
-        </w:rPr>
-        <w:t xml:space="preserve"> method: </w:t>
-      </w:r>
-      <w:proofErr w:type="spellStart"/>
-      <w:r>
-        <w:rPr>
-          <w:rFonts w:ascii="Arial" w:hAnsi="Arial" w:cs="Arial"/>
-          <w:color w:val="0070C0"/>
-          <w:lang w:val="en-CA"/>
-        </w:rPr>
         <w:t>newGame</w:t>
       </w:r>
-      <w:proofErr w:type="spellEnd"/>
       <w:r>
         <w:rPr>
           <w:rFonts w:ascii="Arial" w:hAnsi="Arial" w:cs="Arial"/>
@@ -6536,24 +6056,14 @@
         </w:rPr>
         <w:t>Object: “</w:t>
       </w:r>
-      <w:proofErr w:type="spellStart"/>
       <w:r>
         <w:rPr>
           <w:rFonts w:ascii="Arial" w:hAnsi="Arial" w:cs="Arial"/>
           <w:color w:val="C00000"/>
           <w:lang w:val="en-CA"/>
         </w:rPr>
-        <w:t>game</w:t>
-      </w:r>
-      <w:r>
-        <w:rPr>
-          <w:rFonts w:ascii="Arial" w:hAnsi="Arial" w:cs="Arial"/>
-          <w:color w:val="C00000"/>
-          <w:lang w:val="en-CA"/>
-        </w:rPr>
-        <w:t>Solution</w:t>
-      </w:r>
-      <w:proofErr w:type="spellEnd"/>
+        <w:t>gameSolution</w:t>
+      </w:r>
       <w:r>
         <w:rPr>
           <w:rFonts w:ascii="Arial" w:hAnsi="Arial" w:cs="Arial"/>
@@ -6593,48 +6103,36 @@
         </w:rPr>
         <w:t xml:space="preserve"> Event: </w:t>
       </w:r>
-      <w:proofErr w:type="spellStart"/>
       <w:r>
         <w:rPr>
           <w:rFonts w:ascii="Arial" w:hAnsi="Arial" w:cs="Arial"/>
           <w:color w:val="0070C0"/>
           <w:lang w:val="en-CA"/>
         </w:rPr>
-        <w:t>ActionEvent.ACTION</w:t>
-      </w:r>
-      <w:proofErr w:type="spellEnd"/>
+        <w:t xml:space="preserve">ActionEvent.ACTION </w:t>
+      </w:r>
+      <w:r>
+        <w:rPr>
+          <w:rFonts w:ascii="Arial" w:hAnsi="Arial" w:cs="Arial"/>
+          <w:lang w:val="en-CA"/>
+        </w:rPr>
+        <w:sym w:font="Symbol" w:char="F0AE"/>
+      </w:r>
+      <w:r>
+        <w:rPr>
+          <w:rFonts w:ascii="Arial" w:hAnsi="Arial" w:cs="Arial"/>
+          <w:lang w:val="en-CA"/>
+        </w:rPr>
+        <w:t xml:space="preserve"> method: </w:t>
+      </w:r>
       <w:r>
         <w:rPr>
           <w:rFonts w:ascii="Arial" w:hAnsi="Arial" w:cs="Arial"/>
           <w:color w:val="0070C0"/>
           <w:lang w:val="en-CA"/>
         </w:rPr>
-        <w:t xml:space="preserve"> </w:t>
-      </w:r>
-      <w:r>
-        <w:rPr>
-          <w:rFonts w:ascii="Arial" w:hAnsi="Arial" w:cs="Arial"/>
-          <w:lang w:val="en-CA"/>
-        </w:rPr>
-        <w:sym w:font="Symbol" w:char="F0AE"/>
-      </w:r>
-      <w:r>
-        <w:rPr>
-          <w:rFonts w:ascii="Arial" w:hAnsi="Arial" w:cs="Arial"/>
-          <w:lang w:val="en-CA"/>
-        </w:rPr>
-        <w:t xml:space="preserve"> method: </w:t>
-      </w:r>
-      <w:proofErr w:type="spellStart"/>
-      <w:r>
-        <w:rPr>
-          <w:rFonts w:ascii="Arial" w:hAnsi="Arial" w:cs="Arial"/>
-          <w:color w:val="0070C0"/>
-          <w:lang w:val="en-CA"/>
-        </w:rPr>
         <w:t>showSolution</w:t>
       </w:r>
-      <w:proofErr w:type="spellEnd"/>
       <w:r>
         <w:rPr>
           <w:rFonts w:ascii="Arial" w:hAnsi="Arial" w:cs="Arial"/>
@@ -6668,24 +6166,14 @@
         </w:rPr>
         <w:t>Object: “</w:t>
       </w:r>
-      <w:proofErr w:type="spellStart"/>
       <w:r>
         <w:rPr>
           <w:rFonts w:ascii="Arial" w:hAnsi="Arial" w:cs="Arial"/>
           <w:color w:val="C00000"/>
           <w:lang w:val="en-CA"/>
         </w:rPr>
-        <w:t>game</w:t>
-      </w:r>
-      <w:r>
-        <w:rPr>
-          <w:rFonts w:ascii="Arial" w:hAnsi="Arial" w:cs="Arial"/>
-          <w:color w:val="C00000"/>
-          <w:lang w:val="en-CA"/>
-        </w:rPr>
-        <w:t>Reset</w:t>
-      </w:r>
-      <w:proofErr w:type="spellEnd"/>
+        <w:t>gameReset</w:t>
+      </w:r>
       <w:r>
         <w:rPr>
           <w:rFonts w:ascii="Arial" w:hAnsi="Arial" w:cs="Arial"/>
@@ -6725,48 +6213,36 @@
         </w:rPr>
         <w:t xml:space="preserve"> Event: </w:t>
       </w:r>
-      <w:proofErr w:type="spellStart"/>
       <w:r>
         <w:rPr>
           <w:rFonts w:ascii="Arial" w:hAnsi="Arial" w:cs="Arial"/>
           <w:color w:val="0070C0"/>
           <w:lang w:val="en-CA"/>
         </w:rPr>
-        <w:t>ActionEvent.ACTION</w:t>
-      </w:r>
-      <w:proofErr w:type="spellEnd"/>
+        <w:t xml:space="preserve">ActionEvent.ACTION </w:t>
+      </w:r>
+      <w:r>
+        <w:rPr>
+          <w:rFonts w:ascii="Arial" w:hAnsi="Arial" w:cs="Arial"/>
+          <w:lang w:val="en-CA"/>
+        </w:rPr>
+        <w:sym w:font="Symbol" w:char="F0AE"/>
+      </w:r>
+      <w:r>
+        <w:rPr>
+          <w:rFonts w:ascii="Arial" w:hAnsi="Arial" w:cs="Arial"/>
+          <w:lang w:val="en-CA"/>
+        </w:rPr>
+        <w:t xml:space="preserve"> method: </w:t>
+      </w:r>
       <w:r>
         <w:rPr>
           <w:rFonts w:ascii="Arial" w:hAnsi="Arial" w:cs="Arial"/>
           <w:color w:val="0070C0"/>
           <w:lang w:val="en-CA"/>
         </w:rPr>
-        <w:t xml:space="preserve"> </w:t>
-      </w:r>
-      <w:r>
-        <w:rPr>
-          <w:rFonts w:ascii="Arial" w:hAnsi="Arial" w:cs="Arial"/>
-          <w:lang w:val="en-CA"/>
-        </w:rPr>
-        <w:sym w:font="Symbol" w:char="F0AE"/>
-      </w:r>
-      <w:r>
-        <w:rPr>
-          <w:rFonts w:ascii="Arial" w:hAnsi="Arial" w:cs="Arial"/>
-          <w:lang w:val="en-CA"/>
-        </w:rPr>
-        <w:t xml:space="preserve"> method: </w:t>
-      </w:r>
-      <w:proofErr w:type="spellStart"/>
-      <w:r>
-        <w:rPr>
-          <w:rFonts w:ascii="Arial" w:hAnsi="Arial" w:cs="Arial"/>
-          <w:color w:val="0070C0"/>
-          <w:lang w:val="en-CA"/>
-        </w:rPr>
         <w:t>resetGame</w:t>
       </w:r>
-      <w:proofErr w:type="spellEnd"/>
       <w:r>
         <w:rPr>
           <w:rFonts w:ascii="Arial" w:hAnsi="Arial" w:cs="Arial"/>
@@ -6914,7 +6390,6 @@
         </w:rPr>
         <w:t xml:space="preserve"> </w:t>
       </w:r>
-      <w:proofErr w:type="spellStart"/>
       <w:r>
         <w:rPr>
           <w:rFonts w:ascii="Consolas" w:eastAsia="Times New Roman" w:hAnsi="Consolas"/>
@@ -6927,7 +6402,6 @@
         </w:rPr>
         <w:t>EventHandler</w:t>
       </w:r>
-      <w:proofErr w:type="spellEnd"/>
       <w:r>
         <w:rPr>
           <w:rFonts w:ascii="Consolas" w:eastAsia="Times New Roman" w:hAnsi="Consolas"/>
@@ -7216,7 +6690,6 @@
         </w:rPr>
         <w:t xml:space="preserve">        </w:t>
       </w:r>
-      <w:proofErr w:type="spellStart"/>
       <w:r>
         <w:rPr>
           <w:rFonts w:ascii="Consolas" w:eastAsia="Times New Roman" w:hAnsi="Consolas"/>
@@ -7251,7 +6724,6 @@
         </w:rPr>
         <w:t>view</w:t>
       </w:r>
-      <w:proofErr w:type="spellEnd"/>
       <w:r>
         <w:rPr>
           <w:rFonts w:ascii="Consolas" w:eastAsia="Times New Roman" w:hAnsi="Consolas"/>
@@ -7383,20 +6855,8 @@
           <w:szCs w:val="21"/>
           <w:lang w:val="en-CA" w:eastAsia="en-CA"/>
         </w:rPr>
-        <w:t xml:space="preserve"> </w:t>
-      </w:r>
-      <w:proofErr w:type="spellStart"/>
-      <w:r>
-        <w:rPr>
-          <w:rFonts w:ascii="Consolas" w:eastAsia="Times New Roman" w:hAnsi="Consolas"/>
-          <w:color w:val="73A9FF"/>
-          <w:sz w:val="21"/>
-          <w:szCs w:val="21"/>
-          <w:lang w:val="en-CA" w:eastAsia="en-CA"/>
-        </w:rPr>
-        <w:t>handleMenuItem</w:t>
-      </w:r>
-      <w:proofErr w:type="spellEnd"/>
+        <w:t xml:space="preserve"> handleMenuItem</w:t>
+      </w:r>
       <w:r>
         <w:rPr>
           <w:rFonts w:ascii="Consolas" w:eastAsia="Times New Roman" w:hAnsi="Consolas"/>
@@ -7407,7 +6867,6 @@
         </w:rPr>
         <w:t>(</w:t>
       </w:r>
-      <w:proofErr w:type="spellStart"/>
       <w:r>
         <w:rPr>
           <w:rFonts w:ascii="Consolas" w:eastAsia="Times New Roman" w:hAnsi="Consolas"/>
@@ -7418,7 +6877,6 @@
         </w:rPr>
         <w:t>MenuItem</w:t>
       </w:r>
-      <w:proofErr w:type="spellEnd"/>
       <w:r>
         <w:rPr>
           <w:rFonts w:ascii="Consolas" w:eastAsia="Times New Roman" w:hAnsi="Consolas"/>
@@ -7535,7 +6993,6 @@
         </w:rPr>
         <w:t xml:space="preserve"> </w:t>
       </w:r>
-      <w:proofErr w:type="spellStart"/>
       <w:r>
         <w:rPr>
           <w:rFonts w:ascii="Consolas" w:eastAsia="Times New Roman" w:hAnsi="Consolas"/>
@@ -7566,7 +7023,6 @@
         </w:rPr>
         <w:t>idProperty</w:t>
       </w:r>
-      <w:proofErr w:type="spellEnd"/>
       <w:r>
         <w:rPr>
           <w:rFonts w:ascii="Consolas" w:eastAsia="Times New Roman" w:hAnsi="Consolas"/>
@@ -7693,29 +7149,7 @@
           <w:szCs w:val="21"/>
           <w:lang w:val="en-CA" w:eastAsia="en-CA"/>
         </w:rPr>
-        <w:t>"</w:t>
-      </w:r>
-      <w:proofErr w:type="spellStart"/>
-      <w:r>
-        <w:rPr>
-          <w:rFonts w:ascii="Consolas" w:eastAsia="Times New Roman" w:hAnsi="Consolas"/>
-          <w:color w:val="64DE83"/>
-          <w:sz w:val="21"/>
-          <w:szCs w:val="21"/>
-          <w:lang w:val="en-CA" w:eastAsia="en-CA"/>
-        </w:rPr>
-        <w:t>languageEnglish</w:t>
-      </w:r>
-      <w:proofErr w:type="spellEnd"/>
-      <w:r>
-        <w:rPr>
-          <w:rFonts w:ascii="Consolas" w:eastAsia="Times New Roman" w:hAnsi="Consolas"/>
-          <w:color w:val="64DE83"/>
-          <w:sz w:val="21"/>
-          <w:szCs w:val="21"/>
-          <w:lang w:val="en-CA" w:eastAsia="en-CA"/>
-        </w:rPr>
-        <w:t>"</w:t>
+        <w:t>"languageEnglish"</w:t>
       </w:r>
       <w:r>
         <w:rPr>
@@ -7761,7 +7195,6 @@
         </w:rPr>
         <w:t xml:space="preserve">                </w:t>
       </w:r>
-      <w:proofErr w:type="spellStart"/>
       <w:r>
         <w:rPr>
           <w:rFonts w:ascii="Consolas" w:eastAsia="Times New Roman" w:hAnsi="Consolas"/>
@@ -7772,7 +7205,6 @@
         </w:rPr>
         <w:t>setLanguage</w:t>
       </w:r>
-      <w:proofErr w:type="spellEnd"/>
       <w:r>
         <w:rPr>
           <w:rFonts w:ascii="Consolas" w:eastAsia="Times New Roman" w:hAnsi="Consolas"/>
@@ -7923,29 +7355,7 @@
           <w:szCs w:val="21"/>
           <w:lang w:val="en-CA" w:eastAsia="en-CA"/>
         </w:rPr>
-        <w:t>"</w:t>
-      </w:r>
-      <w:proofErr w:type="spellStart"/>
-      <w:r>
-        <w:rPr>
-          <w:rFonts w:ascii="Consolas" w:eastAsia="Times New Roman" w:hAnsi="Consolas"/>
-          <w:color w:val="64DE83"/>
-          <w:sz w:val="21"/>
-          <w:szCs w:val="21"/>
-          <w:lang w:val="en-CA" w:eastAsia="en-CA"/>
-        </w:rPr>
-        <w:t>languageFrench</w:t>
-      </w:r>
-      <w:proofErr w:type="spellEnd"/>
-      <w:r>
-        <w:rPr>
-          <w:rFonts w:ascii="Consolas" w:eastAsia="Times New Roman" w:hAnsi="Consolas"/>
-          <w:color w:val="64DE83"/>
-          <w:sz w:val="21"/>
-          <w:szCs w:val="21"/>
-          <w:lang w:val="en-CA" w:eastAsia="en-CA"/>
-        </w:rPr>
-        <w:t>"</w:t>
+        <w:t>"languageFrench"</w:t>
       </w:r>
       <w:r>
         <w:rPr>
@@ -7991,7 +7401,6 @@
         </w:rPr>
         <w:t xml:space="preserve">                </w:t>
       </w:r>
-      <w:proofErr w:type="spellStart"/>
       <w:r>
         <w:rPr>
           <w:rFonts w:ascii="Consolas" w:eastAsia="Times New Roman" w:hAnsi="Consolas"/>
@@ -8002,7 +7411,6 @@
         </w:rPr>
         <w:t>setLanguage</w:t>
       </w:r>
-      <w:proofErr w:type="spellEnd"/>
       <w:r>
         <w:rPr>
           <w:rFonts w:ascii="Consolas" w:eastAsia="Times New Roman" w:hAnsi="Consolas"/>
@@ -8153,29 +7561,7 @@
           <w:szCs w:val="21"/>
           <w:lang w:val="en-CA" w:eastAsia="en-CA"/>
         </w:rPr>
-        <w:t>"</w:t>
-      </w:r>
-      <w:proofErr w:type="spellStart"/>
-      <w:r>
-        <w:rPr>
-          <w:rFonts w:ascii="Consolas" w:eastAsia="Times New Roman" w:hAnsi="Consolas"/>
-          <w:color w:val="64DE83"/>
-          <w:sz w:val="21"/>
-          <w:szCs w:val="21"/>
-          <w:lang w:val="en-CA" w:eastAsia="en-CA"/>
-        </w:rPr>
-        <w:t>fileSave</w:t>
-      </w:r>
-      <w:proofErr w:type="spellEnd"/>
-      <w:r>
-        <w:rPr>
-          <w:rFonts w:ascii="Consolas" w:eastAsia="Times New Roman" w:hAnsi="Consolas"/>
-          <w:color w:val="64DE83"/>
-          <w:sz w:val="21"/>
-          <w:szCs w:val="21"/>
-          <w:lang w:val="en-CA" w:eastAsia="en-CA"/>
-        </w:rPr>
-        <w:t>"</w:t>
+        <w:t>"fileSave"</w:t>
       </w:r>
       <w:r>
         <w:rPr>
@@ -8221,7 +7607,6 @@
         </w:rPr>
         <w:t xml:space="preserve">                </w:t>
       </w:r>
-      <w:proofErr w:type="spellStart"/>
       <w:r>
         <w:rPr>
           <w:rFonts w:ascii="Consolas" w:eastAsia="Times New Roman" w:hAnsi="Consolas"/>
@@ -8232,7 +7617,6 @@
         </w:rPr>
         <w:t>saveGame</w:t>
       </w:r>
-      <w:proofErr w:type="spellEnd"/>
       <w:r>
         <w:rPr>
           <w:rFonts w:ascii="Consolas" w:eastAsia="Times New Roman" w:hAnsi="Consolas"/>
@@ -8363,29 +7747,7 @@
           <w:szCs w:val="21"/>
           <w:lang w:val="en-CA" w:eastAsia="en-CA"/>
         </w:rPr>
-        <w:t>"</w:t>
-      </w:r>
-      <w:proofErr w:type="spellStart"/>
-      <w:r>
-        <w:rPr>
-          <w:rFonts w:ascii="Consolas" w:eastAsia="Times New Roman" w:hAnsi="Consolas"/>
-          <w:color w:val="64DE83"/>
-          <w:sz w:val="21"/>
-          <w:szCs w:val="21"/>
-          <w:lang w:val="en-CA" w:eastAsia="en-CA"/>
-        </w:rPr>
-        <w:t>fileLoad</w:t>
-      </w:r>
-      <w:proofErr w:type="spellEnd"/>
-      <w:r>
-        <w:rPr>
-          <w:rFonts w:ascii="Consolas" w:eastAsia="Times New Roman" w:hAnsi="Consolas"/>
-          <w:color w:val="64DE83"/>
-          <w:sz w:val="21"/>
-          <w:szCs w:val="21"/>
-          <w:lang w:val="en-CA" w:eastAsia="en-CA"/>
-        </w:rPr>
-        <w:t>"</w:t>
+        <w:t>"fileLoad"</w:t>
       </w:r>
       <w:r>
         <w:rPr>
@@ -8431,7 +7793,6 @@
         </w:rPr>
         <w:t xml:space="preserve">                </w:t>
       </w:r>
-      <w:proofErr w:type="spellStart"/>
       <w:r>
         <w:rPr>
           <w:rFonts w:ascii="Consolas" w:eastAsia="Times New Roman" w:hAnsi="Consolas"/>
@@ -8442,7 +7803,6 @@
         </w:rPr>
         <w:t>loadGame</w:t>
       </w:r>
-      <w:proofErr w:type="spellEnd"/>
       <w:r>
         <w:rPr>
           <w:rFonts w:ascii="Consolas" w:eastAsia="Times New Roman" w:hAnsi="Consolas"/>
@@ -8573,29 +7933,7 @@
           <w:szCs w:val="21"/>
           <w:lang w:val="en-CA" w:eastAsia="en-CA"/>
         </w:rPr>
-        <w:t>"</w:t>
-      </w:r>
-      <w:proofErr w:type="spellStart"/>
-      <w:r>
-        <w:rPr>
-          <w:rFonts w:ascii="Consolas" w:eastAsia="Times New Roman" w:hAnsi="Consolas"/>
-          <w:color w:val="64DE83"/>
-          <w:sz w:val="21"/>
-          <w:szCs w:val="21"/>
-          <w:lang w:val="en-CA" w:eastAsia="en-CA"/>
-        </w:rPr>
-        <w:t>modePlay</w:t>
-      </w:r>
-      <w:proofErr w:type="spellEnd"/>
-      <w:r>
-        <w:rPr>
-          <w:rFonts w:ascii="Consolas" w:eastAsia="Times New Roman" w:hAnsi="Consolas"/>
-          <w:color w:val="64DE83"/>
-          <w:sz w:val="21"/>
-          <w:szCs w:val="21"/>
-          <w:lang w:val="en-CA" w:eastAsia="en-CA"/>
-        </w:rPr>
-        <w:t>"</w:t>
+        <w:t>"modePlay"</w:t>
       </w:r>
       <w:r>
         <w:rPr>
@@ -8641,7 +7979,6 @@
         </w:rPr>
         <w:t xml:space="preserve">                </w:t>
       </w:r>
-      <w:proofErr w:type="spellStart"/>
       <w:r>
         <w:rPr>
           <w:rFonts w:ascii="Consolas" w:eastAsia="Times New Roman" w:hAnsi="Consolas"/>
@@ -8652,7 +7989,6 @@
         </w:rPr>
         <w:t>setGameMode</w:t>
       </w:r>
-      <w:proofErr w:type="spellEnd"/>
       <w:r>
         <w:rPr>
           <w:rFonts w:ascii="Consolas" w:eastAsia="Times New Roman" w:hAnsi="Consolas"/>
@@ -8803,29 +8139,7 @@
           <w:szCs w:val="21"/>
           <w:lang w:val="en-CA" w:eastAsia="en-CA"/>
         </w:rPr>
-        <w:t>"</w:t>
-      </w:r>
-      <w:proofErr w:type="spellStart"/>
-      <w:r>
-        <w:rPr>
-          <w:rFonts w:ascii="Consolas" w:eastAsia="Times New Roman" w:hAnsi="Consolas"/>
-          <w:color w:val="64DE83"/>
-          <w:sz w:val="21"/>
-          <w:szCs w:val="21"/>
-          <w:lang w:val="en-CA" w:eastAsia="en-CA"/>
-        </w:rPr>
-        <w:t>modeDesign</w:t>
-      </w:r>
-      <w:proofErr w:type="spellEnd"/>
-      <w:r>
-        <w:rPr>
-          <w:rFonts w:ascii="Consolas" w:eastAsia="Times New Roman" w:hAnsi="Consolas"/>
-          <w:color w:val="64DE83"/>
-          <w:sz w:val="21"/>
-          <w:szCs w:val="21"/>
-          <w:lang w:val="en-CA" w:eastAsia="en-CA"/>
-        </w:rPr>
-        <w:t>"</w:t>
+        <w:t>"modeDesign"</w:t>
       </w:r>
       <w:r>
         <w:rPr>
@@ -8871,7 +8185,6 @@
         </w:rPr>
         <w:t xml:space="preserve">                </w:t>
       </w:r>
-      <w:proofErr w:type="spellStart"/>
       <w:r>
         <w:rPr>
           <w:rFonts w:ascii="Consolas" w:eastAsia="Times New Roman" w:hAnsi="Consolas"/>
@@ -8882,7 +8195,6 @@
         </w:rPr>
         <w:t>setGameMode</w:t>
       </w:r>
-      <w:proofErr w:type="spellEnd"/>
       <w:r>
         <w:rPr>
           <w:rFonts w:ascii="Consolas" w:eastAsia="Times New Roman" w:hAnsi="Consolas"/>
@@ -9033,29 +8345,7 @@
           <w:szCs w:val="21"/>
           <w:lang w:val="en-CA" w:eastAsia="en-CA"/>
         </w:rPr>
-        <w:t>"</w:t>
-      </w:r>
-      <w:proofErr w:type="spellStart"/>
-      <w:r>
-        <w:rPr>
-          <w:rFonts w:ascii="Consolas" w:eastAsia="Times New Roman" w:hAnsi="Consolas"/>
-          <w:color w:val="64DE83"/>
-          <w:sz w:val="21"/>
-          <w:szCs w:val="21"/>
-          <w:lang w:val="en-CA" w:eastAsia="en-CA"/>
-        </w:rPr>
-        <w:t>gameNewGame</w:t>
-      </w:r>
-      <w:proofErr w:type="spellEnd"/>
-      <w:r>
-        <w:rPr>
-          <w:rFonts w:ascii="Consolas" w:eastAsia="Times New Roman" w:hAnsi="Consolas"/>
-          <w:color w:val="64DE83"/>
-          <w:sz w:val="21"/>
-          <w:szCs w:val="21"/>
-          <w:lang w:val="en-CA" w:eastAsia="en-CA"/>
-        </w:rPr>
-        <w:t>"</w:t>
+        <w:t>"gameNewGame"</w:t>
       </w:r>
       <w:r>
         <w:rPr>
@@ -9101,7 +8391,6 @@
         </w:rPr>
         <w:t xml:space="preserve">                </w:t>
       </w:r>
-      <w:proofErr w:type="spellStart"/>
       <w:r>
         <w:rPr>
           <w:rFonts w:ascii="Consolas" w:eastAsia="Times New Roman" w:hAnsi="Consolas"/>
@@ -9112,7 +8401,6 @@
         </w:rPr>
         <w:t>newGame</w:t>
       </w:r>
-      <w:proofErr w:type="spellEnd"/>
       <w:r>
         <w:rPr>
           <w:rFonts w:ascii="Consolas" w:eastAsia="Times New Roman" w:hAnsi="Consolas"/>
@@ -9243,29 +8531,7 @@
           <w:szCs w:val="21"/>
           <w:lang w:val="en-CA" w:eastAsia="en-CA"/>
         </w:rPr>
-        <w:t>"</w:t>
-      </w:r>
-      <w:proofErr w:type="spellStart"/>
-      <w:r>
-        <w:rPr>
-          <w:rFonts w:ascii="Consolas" w:eastAsia="Times New Roman" w:hAnsi="Consolas"/>
-          <w:color w:val="64DE83"/>
-          <w:sz w:val="21"/>
-          <w:szCs w:val="21"/>
-          <w:lang w:val="en-CA" w:eastAsia="en-CA"/>
-        </w:rPr>
-        <w:t>gameSolution</w:t>
-      </w:r>
-      <w:proofErr w:type="spellEnd"/>
-      <w:r>
-        <w:rPr>
-          <w:rFonts w:ascii="Consolas" w:eastAsia="Times New Roman" w:hAnsi="Consolas"/>
-          <w:color w:val="64DE83"/>
-          <w:sz w:val="21"/>
-          <w:szCs w:val="21"/>
-          <w:lang w:val="en-CA" w:eastAsia="en-CA"/>
-        </w:rPr>
-        <w:t>"</w:t>
+        <w:t>"gameSolution"</w:t>
       </w:r>
       <w:r>
         <w:rPr>
@@ -9311,7 +8577,6 @@
         </w:rPr>
         <w:t xml:space="preserve">                </w:t>
       </w:r>
-      <w:proofErr w:type="spellStart"/>
       <w:r>
         <w:rPr>
           <w:rFonts w:ascii="Consolas" w:eastAsia="Times New Roman" w:hAnsi="Consolas"/>
@@ -9322,7 +8587,6 @@
         </w:rPr>
         <w:t>showSolution</w:t>
       </w:r>
-      <w:proofErr w:type="spellEnd"/>
       <w:r>
         <w:rPr>
           <w:rFonts w:ascii="Consolas" w:eastAsia="Times New Roman" w:hAnsi="Consolas"/>
@@ -9453,29 +8717,7 @@
           <w:szCs w:val="21"/>
           <w:lang w:val="en-CA" w:eastAsia="en-CA"/>
         </w:rPr>
-        <w:t>"</w:t>
-      </w:r>
-      <w:proofErr w:type="spellStart"/>
-      <w:r>
-        <w:rPr>
-          <w:rFonts w:ascii="Consolas" w:eastAsia="Times New Roman" w:hAnsi="Consolas"/>
-          <w:color w:val="64DE83"/>
-          <w:sz w:val="21"/>
-          <w:szCs w:val="21"/>
-          <w:lang w:val="en-CA" w:eastAsia="en-CA"/>
-        </w:rPr>
-        <w:t>gameReset</w:t>
-      </w:r>
-      <w:proofErr w:type="spellEnd"/>
-      <w:r>
-        <w:rPr>
-          <w:rFonts w:ascii="Consolas" w:eastAsia="Times New Roman" w:hAnsi="Consolas"/>
-          <w:color w:val="64DE83"/>
-          <w:sz w:val="21"/>
-          <w:szCs w:val="21"/>
-          <w:lang w:val="en-CA" w:eastAsia="en-CA"/>
-        </w:rPr>
-        <w:t>"</w:t>
+        <w:t>"gameReset"</w:t>
       </w:r>
       <w:r>
         <w:rPr>
@@ -9521,7 +8763,6 @@
         </w:rPr>
         <w:t xml:space="preserve">                </w:t>
       </w:r>
-      <w:proofErr w:type="spellStart"/>
       <w:r>
         <w:rPr>
           <w:rFonts w:ascii="Consolas" w:eastAsia="Times New Roman" w:hAnsi="Consolas"/>
@@ -9532,7 +8773,6 @@
         </w:rPr>
         <w:t>resetGame</w:t>
       </w:r>
-      <w:proofErr w:type="spellEnd"/>
       <w:r>
         <w:rPr>
           <w:rFonts w:ascii="Consolas" w:eastAsia="Times New Roman" w:hAnsi="Consolas"/>
@@ -9735,20 +8975,8 @@
           <w:szCs w:val="21"/>
           <w:lang w:val="en-CA" w:eastAsia="en-CA"/>
         </w:rPr>
-        <w:t xml:space="preserve"> </w:t>
-      </w:r>
-      <w:proofErr w:type="spellStart"/>
-      <w:r>
-        <w:rPr>
-          <w:rFonts w:ascii="Consolas" w:eastAsia="Times New Roman" w:hAnsi="Consolas"/>
-          <w:color w:val="73A9FF"/>
-          <w:sz w:val="21"/>
-          <w:szCs w:val="21"/>
-          <w:lang w:val="en-CA" w:eastAsia="en-CA"/>
-        </w:rPr>
-        <w:t>handleTile</w:t>
-      </w:r>
-      <w:proofErr w:type="spellEnd"/>
+        <w:t xml:space="preserve"> handleTile</w:t>
+      </w:r>
       <w:r>
         <w:rPr>
           <w:rFonts w:ascii="Consolas" w:eastAsia="Times New Roman" w:hAnsi="Consolas"/>
@@ -9759,7 +8987,6 @@
         </w:rPr>
         <w:t>(</w:t>
       </w:r>
-      <w:proofErr w:type="spellStart"/>
       <w:r>
         <w:rPr>
           <w:rFonts w:ascii="Consolas" w:eastAsia="Times New Roman" w:hAnsi="Consolas"/>
@@ -9770,7 +8997,6 @@
         </w:rPr>
         <w:t>StackPane</w:t>
       </w:r>
-      <w:proofErr w:type="spellEnd"/>
       <w:r>
         <w:rPr>
           <w:rFonts w:ascii="Consolas" w:eastAsia="Times New Roman" w:hAnsi="Consolas"/>
@@ -9907,7 +9133,6 @@
         </w:rPr>
         <w:t xml:space="preserve">) </w:t>
       </w:r>
-      <w:proofErr w:type="spellStart"/>
       <w:r>
         <w:rPr>
           <w:rFonts w:ascii="Consolas" w:eastAsia="Times New Roman" w:hAnsi="Consolas"/>
@@ -9938,7 +9163,6 @@
         </w:rPr>
         <w:t>getProperties</w:t>
       </w:r>
-      <w:proofErr w:type="spellEnd"/>
       <w:r>
         <w:rPr>
           <w:rFonts w:ascii="Consolas" w:eastAsia="Times New Roman" w:hAnsi="Consolas"/>
@@ -10093,7 +9317,6 @@
         </w:rPr>
         <w:t xml:space="preserve">) </w:t>
       </w:r>
-      <w:proofErr w:type="spellStart"/>
       <w:r>
         <w:rPr>
           <w:rFonts w:ascii="Consolas" w:eastAsia="Times New Roman" w:hAnsi="Consolas"/>
@@ -10124,7 +9347,6 @@
         </w:rPr>
         <w:t>getProperties</w:t>
       </w:r>
-      <w:proofErr w:type="spellEnd"/>
       <w:r>
         <w:rPr>
           <w:rFonts w:ascii="Consolas" w:eastAsia="Times New Roman" w:hAnsi="Consolas"/>
@@ -10200,7 +9422,6 @@
         <w:lastRenderedPageBreak/>
         <w:t xml:space="preserve">        </w:t>
       </w:r>
-      <w:proofErr w:type="spellStart"/>
       <w:r>
         <w:rPr>
           <w:rFonts w:ascii="Consolas" w:eastAsia="Times New Roman" w:hAnsi="Consolas"/>
@@ -10221,7 +9442,6 @@
         </w:rPr>
         <w:t>Tile</w:t>
       </w:r>
-      <w:proofErr w:type="spellEnd"/>
       <w:r>
         <w:rPr>
           <w:rFonts w:ascii="Consolas" w:eastAsia="Times New Roman" w:hAnsi="Consolas"/>
@@ -10232,7 +9452,6 @@
         </w:rPr>
         <w:t>(</w:t>
       </w:r>
-      <w:proofErr w:type="spellStart"/>
       <w:r>
         <w:rPr>
           <w:rFonts w:ascii="Consolas" w:eastAsia="Times New Roman" w:hAnsi="Consolas"/>
@@ -10263,7 +9482,6 @@
         </w:rPr>
         <w:t>row</w:t>
       </w:r>
-      <w:proofErr w:type="spellEnd"/>
       <w:r>
         <w:rPr>
           <w:rFonts w:ascii="Consolas" w:eastAsia="Times New Roman" w:hAnsi="Consolas"/>
@@ -10374,20 +9592,8 @@
           <w:szCs w:val="21"/>
           <w:lang w:val="en-CA" w:eastAsia="en-CA"/>
         </w:rPr>
-        <w:t xml:space="preserve"> </w:t>
-      </w:r>
-      <w:proofErr w:type="spellStart"/>
-      <w:r>
-        <w:rPr>
-          <w:rFonts w:ascii="Consolas" w:eastAsia="Times New Roman" w:hAnsi="Consolas"/>
-          <w:color w:val="73A9FF"/>
-          <w:sz w:val="21"/>
-          <w:szCs w:val="21"/>
-          <w:lang w:val="en-CA" w:eastAsia="en-CA"/>
-        </w:rPr>
-        <w:t>handleButton</w:t>
-      </w:r>
-      <w:proofErr w:type="spellEnd"/>
+        <w:t xml:space="preserve"> handleButton</w:t>
+      </w:r>
       <w:r>
         <w:rPr>
           <w:rFonts w:ascii="Consolas" w:eastAsia="Times New Roman" w:hAnsi="Consolas"/>
@@ -10524,7 +9730,6 @@
         </w:rPr>
         <w:t xml:space="preserve"> </w:t>
       </w:r>
-      <w:proofErr w:type="spellStart"/>
       <w:r>
         <w:rPr>
           <w:rFonts w:ascii="Consolas" w:eastAsia="Times New Roman" w:hAnsi="Consolas"/>
@@ -10555,7 +9760,6 @@
         </w:rPr>
         <w:t>idProperty</w:t>
       </w:r>
-      <w:proofErr w:type="spellEnd"/>
       <w:r>
         <w:rPr>
           <w:rFonts w:ascii="Consolas" w:eastAsia="Times New Roman" w:hAnsi="Consolas"/>
@@ -10648,29 +9852,7 @@
           <w:szCs w:val="21"/>
           <w:lang w:val="en-CA" w:eastAsia="en-CA"/>
         </w:rPr>
-        <w:t>"</w:t>
-      </w:r>
-      <w:proofErr w:type="spellStart"/>
-      <w:r>
-        <w:rPr>
-          <w:rFonts w:ascii="Consolas" w:eastAsia="Times New Roman" w:hAnsi="Consolas"/>
-          <w:color w:val="64DE83"/>
-          <w:sz w:val="21"/>
-          <w:szCs w:val="21"/>
-          <w:lang w:val="en-CA" w:eastAsia="en-CA"/>
-        </w:rPr>
-        <w:t>resetButton</w:t>
-      </w:r>
-      <w:proofErr w:type="spellEnd"/>
-      <w:r>
-        <w:rPr>
-          <w:rFonts w:ascii="Consolas" w:eastAsia="Times New Roman" w:hAnsi="Consolas"/>
-          <w:color w:val="64DE83"/>
-          <w:sz w:val="21"/>
-          <w:szCs w:val="21"/>
-          <w:lang w:val="en-CA" w:eastAsia="en-CA"/>
-        </w:rPr>
-        <w:t>"</w:t>
+        <w:t>"resetButton"</w:t>
       </w:r>
       <w:r>
         <w:rPr>
@@ -10706,7 +9888,6 @@
         </w:rPr>
         <w:t xml:space="preserve">            </w:t>
       </w:r>
-      <w:proofErr w:type="spellStart"/>
       <w:r>
         <w:rPr>
           <w:rFonts w:ascii="Consolas" w:eastAsia="Times New Roman" w:hAnsi="Consolas"/>
@@ -10717,7 +9898,6 @@
         </w:rPr>
         <w:t>resetGame</w:t>
       </w:r>
-      <w:proofErr w:type="spellEnd"/>
       <w:r>
         <w:rPr>
           <w:rFonts w:ascii="Consolas" w:eastAsia="Times New Roman" w:hAnsi="Consolas"/>
@@ -10896,53 +10076,38 @@
           <w:szCs w:val="21"/>
           <w:lang w:val="en-CA" w:eastAsia="en-CA"/>
         </w:rPr>
+        <w:t xml:space="preserve"> handleCheckBox</w:t>
+      </w:r>
+      <w:r>
+        <w:rPr>
+          <w:rFonts w:ascii="Consolas" w:eastAsia="Times New Roman" w:hAnsi="Consolas"/>
+          <w:color w:val="BDC3C7"/>
+          <w:sz w:val="21"/>
+          <w:szCs w:val="21"/>
+          <w:lang w:val="en-CA" w:eastAsia="en-CA"/>
+        </w:rPr>
+        <w:t>(</w:t>
+      </w:r>
+      <w:r>
+        <w:rPr>
+          <w:rFonts w:ascii="Consolas" w:eastAsia="Times New Roman" w:hAnsi="Consolas"/>
+          <w:color w:val="EFFF73"/>
+          <w:sz w:val="21"/>
+          <w:szCs w:val="21"/>
+          <w:lang w:val="en-CA" w:eastAsia="en-CA"/>
+        </w:rPr>
+        <w:t>CheckBox</w:t>
+      </w:r>
+      <w:r>
+        <w:rPr>
+          <w:rFonts w:ascii="Consolas" w:eastAsia="Times New Roman" w:hAnsi="Consolas"/>
+          <w:color w:val="BDC3C7"/>
+          <w:sz w:val="21"/>
+          <w:szCs w:val="21"/>
+          <w:lang w:val="en-CA" w:eastAsia="en-CA"/>
+        </w:rPr>
         <w:t xml:space="preserve"> </w:t>
       </w:r>
-      <w:proofErr w:type="spellStart"/>
-      <w:r>
-        <w:rPr>
-          <w:rFonts w:ascii="Consolas" w:eastAsia="Times New Roman" w:hAnsi="Consolas"/>
-          <w:color w:val="73A9FF"/>
-          <w:sz w:val="21"/>
-          <w:szCs w:val="21"/>
-          <w:lang w:val="en-CA" w:eastAsia="en-CA"/>
-        </w:rPr>
-        <w:t>handleCheckBox</w:t>
-      </w:r>
-      <w:proofErr w:type="spellEnd"/>
-      <w:r>
-        <w:rPr>
-          <w:rFonts w:ascii="Consolas" w:eastAsia="Times New Roman" w:hAnsi="Consolas"/>
-          <w:color w:val="BDC3C7"/>
-          <w:sz w:val="21"/>
-          <w:szCs w:val="21"/>
-          <w:lang w:val="en-CA" w:eastAsia="en-CA"/>
-        </w:rPr>
-        <w:t>(</w:t>
-      </w:r>
-      <w:proofErr w:type="spellStart"/>
-      <w:r>
-        <w:rPr>
-          <w:rFonts w:ascii="Consolas" w:eastAsia="Times New Roman" w:hAnsi="Consolas"/>
-          <w:color w:val="EFFF73"/>
-          <w:sz w:val="21"/>
-          <w:szCs w:val="21"/>
-          <w:lang w:val="en-CA" w:eastAsia="en-CA"/>
-        </w:rPr>
-        <w:t>CheckBox</w:t>
-      </w:r>
-      <w:proofErr w:type="spellEnd"/>
-      <w:r>
-        <w:rPr>
-          <w:rFonts w:ascii="Consolas" w:eastAsia="Times New Roman" w:hAnsi="Consolas"/>
-          <w:color w:val="BDC3C7"/>
-          <w:sz w:val="21"/>
-          <w:szCs w:val="21"/>
-          <w:lang w:val="en-CA" w:eastAsia="en-CA"/>
-        </w:rPr>
-        <w:t xml:space="preserve"> </w:t>
-      </w:r>
-      <w:proofErr w:type="spellStart"/>
       <w:r>
         <w:rPr>
           <w:rFonts w:ascii="Consolas" w:eastAsia="Times New Roman" w:hAnsi="Consolas"/>
@@ -10955,7 +10120,6 @@
         </w:rPr>
         <w:t>checkBox</w:t>
       </w:r>
-      <w:proofErr w:type="spellEnd"/>
       <w:r>
         <w:rPr>
           <w:rFonts w:ascii="Consolas" w:eastAsia="Times New Roman" w:hAnsi="Consolas"/>
@@ -11050,7 +10214,6 @@
         </w:rPr>
         <w:t xml:space="preserve"> </w:t>
       </w:r>
-      <w:proofErr w:type="spellStart"/>
       <w:r>
         <w:rPr>
           <w:rFonts w:ascii="Consolas" w:eastAsia="Times New Roman" w:hAnsi="Consolas"/>
@@ -11081,7 +10244,6 @@
         </w:rPr>
         <w:t>idProperty</w:t>
       </w:r>
-      <w:proofErr w:type="spellEnd"/>
       <w:r>
         <w:rPr>
           <w:rFonts w:ascii="Consolas" w:eastAsia="Times New Roman" w:hAnsi="Consolas"/>
@@ -11174,29 +10336,7 @@
           <w:szCs w:val="21"/>
           <w:lang w:val="en-CA" w:eastAsia="en-CA"/>
         </w:rPr>
-        <w:t>"</w:t>
-      </w:r>
-      <w:proofErr w:type="spellStart"/>
-      <w:r>
-        <w:rPr>
-          <w:rFonts w:ascii="Consolas" w:eastAsia="Times New Roman" w:hAnsi="Consolas"/>
-          <w:color w:val="64DE83"/>
-          <w:sz w:val="21"/>
-          <w:szCs w:val="21"/>
-          <w:lang w:val="en-CA" w:eastAsia="en-CA"/>
-        </w:rPr>
-        <w:t>markBox</w:t>
-      </w:r>
-      <w:proofErr w:type="spellEnd"/>
-      <w:r>
-        <w:rPr>
-          <w:rFonts w:ascii="Consolas" w:eastAsia="Times New Roman" w:hAnsi="Consolas"/>
-          <w:color w:val="64DE83"/>
-          <w:sz w:val="21"/>
-          <w:szCs w:val="21"/>
-          <w:lang w:val="en-CA" w:eastAsia="en-CA"/>
-        </w:rPr>
-        <w:t>"</w:t>
+        <w:t>"markBox"</w:t>
       </w:r>
       <w:r>
         <w:rPr>
@@ -11232,7 +10372,6 @@
         </w:rPr>
         <w:t xml:space="preserve">            </w:t>
       </w:r>
-      <w:proofErr w:type="spellStart"/>
       <w:r>
         <w:rPr>
           <w:rFonts w:ascii="Consolas" w:eastAsia="Times New Roman" w:hAnsi="Consolas"/>
@@ -11243,7 +10382,6 @@
         </w:rPr>
         <w:t>toggleMark</w:t>
       </w:r>
-      <w:proofErr w:type="spellEnd"/>
       <w:r>
         <w:rPr>
           <w:rFonts w:ascii="Consolas" w:eastAsia="Times New Roman" w:hAnsi="Consolas"/>
@@ -11566,7 +10704,6 @@
         </w:rPr>
         <w:t xml:space="preserve"> </w:t>
       </w:r>
-      <w:proofErr w:type="spellStart"/>
       <w:r>
         <w:rPr>
           <w:rFonts w:ascii="Consolas" w:eastAsia="Times New Roman" w:hAnsi="Consolas"/>
@@ -11577,7 +10714,6 @@
         </w:rPr>
         <w:t>eventSource</w:t>
       </w:r>
-      <w:proofErr w:type="spellEnd"/>
       <w:r>
         <w:rPr>
           <w:rFonts w:ascii="Consolas" w:eastAsia="Times New Roman" w:hAnsi="Consolas"/>
@@ -11608,7 +10744,6 @@
         </w:rPr>
         <w:t xml:space="preserve"> </w:t>
       </w:r>
-      <w:proofErr w:type="spellStart"/>
       <w:r>
         <w:rPr>
           <w:rFonts w:ascii="Consolas" w:eastAsia="Times New Roman" w:hAnsi="Consolas"/>
@@ -11639,7 +10774,6 @@
         </w:rPr>
         <w:t>getSource</w:t>
       </w:r>
-      <w:proofErr w:type="spellEnd"/>
       <w:r>
         <w:rPr>
           <w:rFonts w:ascii="Consolas" w:eastAsia="Times New Roman" w:hAnsi="Consolas"/>
@@ -11754,7 +10888,6 @@
         </w:rPr>
         <w:t xml:space="preserve">&gt; </w:t>
       </w:r>
-      <w:proofErr w:type="spellStart"/>
       <w:r>
         <w:rPr>
           <w:rFonts w:ascii="Consolas" w:eastAsia="Times New Roman" w:hAnsi="Consolas"/>
@@ -11765,7 +10898,6 @@
         </w:rPr>
         <w:t>sourceClass</w:t>
       </w:r>
-      <w:proofErr w:type="spellEnd"/>
       <w:r>
         <w:rPr>
           <w:rFonts w:ascii="Consolas" w:eastAsia="Times New Roman" w:hAnsi="Consolas"/>
@@ -11796,7 +10928,6 @@
         </w:rPr>
         <w:t xml:space="preserve"> </w:t>
       </w:r>
-      <w:proofErr w:type="spellStart"/>
       <w:r>
         <w:rPr>
           <w:rFonts w:ascii="Consolas" w:eastAsia="Times New Roman" w:hAnsi="Consolas"/>
@@ -11827,7 +10958,6 @@
         </w:rPr>
         <w:t>getClass</w:t>
       </w:r>
-      <w:proofErr w:type="spellEnd"/>
       <w:r>
         <w:rPr>
           <w:rFonts w:ascii="Consolas" w:eastAsia="Times New Roman" w:hAnsi="Consolas"/>
@@ -11880,20 +11010,18 @@
           <w:szCs w:val="21"/>
           <w:lang w:val="en-CA" w:eastAsia="en-CA"/>
         </w:rPr>
-        <w:t>(</w:t>
-      </w:r>
-      <w:proofErr w:type="spellStart"/>
-      <w:r>
-        <w:rPr>
-          <w:rFonts w:ascii="Consolas" w:eastAsia="Times New Roman" w:hAnsi="Consolas"/>
-          <w:color w:val="BDC3C7"/>
-          <w:sz w:val="21"/>
-          <w:szCs w:val="21"/>
-          <w:lang w:val="en-CA" w:eastAsia="en-CA"/>
-        </w:rPr>
-        <w:t>sourceClass</w:t>
-      </w:r>
-      <w:proofErr w:type="spellEnd"/>
+        <w:t xml:space="preserve">(sourceClass </w:t>
+      </w:r>
+      <w:r>
+        <w:rPr>
+          <w:rFonts w:ascii="Consolas" w:eastAsia="Times New Roman" w:hAnsi="Consolas"/>
+          <w:color w:val="62C6DA"/>
+          <w:sz w:val="21"/>
+          <w:szCs w:val="21"/>
+          <w:lang w:val="en-CA" w:eastAsia="en-CA"/>
+        </w:rPr>
+        <w:t>==</w:t>
+      </w:r>
       <w:r>
         <w:rPr>
           <w:rFonts w:ascii="Consolas" w:eastAsia="Times New Roman" w:hAnsi="Consolas"/>
@@ -11904,27 +11032,6 @@
         </w:rPr>
         <w:t xml:space="preserve"> </w:t>
       </w:r>
-      <w:r>
-        <w:rPr>
-          <w:rFonts w:ascii="Consolas" w:eastAsia="Times New Roman" w:hAnsi="Consolas"/>
-          <w:color w:val="62C6DA"/>
-          <w:sz w:val="21"/>
-          <w:szCs w:val="21"/>
-          <w:lang w:val="en-CA" w:eastAsia="en-CA"/>
-        </w:rPr>
-        <w:t>==</w:t>
-      </w:r>
-      <w:r>
-        <w:rPr>
-          <w:rFonts w:ascii="Consolas" w:eastAsia="Times New Roman" w:hAnsi="Consolas"/>
-          <w:color w:val="BDC3C7"/>
-          <w:sz w:val="21"/>
-          <w:szCs w:val="21"/>
-          <w:lang w:val="en-CA" w:eastAsia="en-CA"/>
-        </w:rPr>
-        <w:t xml:space="preserve"> </w:t>
-      </w:r>
-      <w:proofErr w:type="spellStart"/>
       <w:r>
         <w:rPr>
           <w:rFonts w:ascii="Consolas" w:eastAsia="Times New Roman" w:hAnsi="Consolas"/>
@@ -11957,7 +11064,6 @@
         </w:rPr>
         <w:t>class</w:t>
       </w:r>
-      <w:proofErr w:type="spellEnd"/>
       <w:r>
         <w:rPr>
           <w:rFonts w:ascii="Consolas" w:eastAsia="Times New Roman" w:hAnsi="Consolas"/>
@@ -11992,7 +11098,6 @@
         </w:rPr>
         <w:t xml:space="preserve">            </w:t>
       </w:r>
-      <w:proofErr w:type="spellStart"/>
       <w:r>
         <w:rPr>
           <w:rFonts w:ascii="Consolas" w:eastAsia="Times New Roman" w:hAnsi="Consolas"/>
@@ -12003,60 +11108,15 @@
         </w:rPr>
         <w:t>handleMenuItem</w:t>
       </w:r>
-      <w:proofErr w:type="spellEnd"/>
-      <w:r>
-        <w:rPr>
-          <w:rFonts w:ascii="Consolas" w:eastAsia="Times New Roman" w:hAnsi="Consolas"/>
-          <w:color w:val="BDC3C7"/>
-          <w:sz w:val="21"/>
-          <w:szCs w:val="21"/>
-          <w:lang w:val="en-CA" w:eastAsia="en-CA"/>
-        </w:rPr>
-        <w:t>((</w:t>
-      </w:r>
-      <w:proofErr w:type="spellStart"/>
-      <w:r>
-        <w:rPr>
-          <w:rFonts w:ascii="Consolas" w:eastAsia="Times New Roman" w:hAnsi="Consolas"/>
-          <w:color w:val="BDC3C7"/>
-          <w:sz w:val="21"/>
-          <w:szCs w:val="21"/>
-          <w:lang w:val="en-CA" w:eastAsia="en-CA"/>
-        </w:rPr>
-        <w:t>MenuItem</w:t>
-      </w:r>
-      <w:proofErr w:type="spellEnd"/>
-      <w:r>
-        <w:rPr>
-          <w:rFonts w:ascii="Consolas" w:eastAsia="Times New Roman" w:hAnsi="Consolas"/>
-          <w:color w:val="BDC3C7"/>
-          <w:sz w:val="21"/>
-          <w:szCs w:val="21"/>
-          <w:lang w:val="en-CA" w:eastAsia="en-CA"/>
-        </w:rPr>
-        <w:t xml:space="preserve">) </w:t>
-      </w:r>
-      <w:proofErr w:type="spellStart"/>
-      <w:r>
-        <w:rPr>
-          <w:rFonts w:ascii="Consolas" w:eastAsia="Times New Roman" w:hAnsi="Consolas"/>
-          <w:color w:val="BDC3C7"/>
-          <w:sz w:val="21"/>
-          <w:szCs w:val="21"/>
-          <w:lang w:val="en-CA" w:eastAsia="en-CA"/>
-        </w:rPr>
-        <w:t>eventSource</w:t>
-      </w:r>
-      <w:proofErr w:type="spellEnd"/>
-      <w:r>
-        <w:rPr>
-          <w:rFonts w:ascii="Consolas" w:eastAsia="Times New Roman" w:hAnsi="Consolas"/>
-          <w:color w:val="BDC3C7"/>
-          <w:sz w:val="21"/>
-          <w:szCs w:val="21"/>
-          <w:lang w:val="en-CA" w:eastAsia="en-CA"/>
-        </w:rPr>
-        <w:t>);</w:t>
+      <w:r>
+        <w:rPr>
+          <w:rFonts w:ascii="Consolas" w:eastAsia="Times New Roman" w:hAnsi="Consolas"/>
+          <w:color w:val="BDC3C7"/>
+          <w:sz w:val="21"/>
+          <w:szCs w:val="21"/>
+          <w:lang w:val="en-CA" w:eastAsia="en-CA"/>
+        </w:rPr>
+        <w:t>((MenuItem) eventSource);</w:t>
       </w:r>
     </w:p>
     <w:p>
@@ -12168,20 +11228,18 @@
           <w:szCs w:val="21"/>
           <w:lang w:val="en-CA" w:eastAsia="en-CA"/>
         </w:rPr>
-        <w:t>(</w:t>
-      </w:r>
-      <w:proofErr w:type="spellStart"/>
-      <w:r>
-        <w:rPr>
-          <w:rFonts w:ascii="Consolas" w:eastAsia="Times New Roman" w:hAnsi="Consolas"/>
-          <w:color w:val="BDC3C7"/>
-          <w:sz w:val="21"/>
-          <w:szCs w:val="21"/>
-          <w:lang w:val="en-CA" w:eastAsia="en-CA"/>
-        </w:rPr>
-        <w:t>sourceClass</w:t>
-      </w:r>
-      <w:proofErr w:type="spellEnd"/>
+        <w:t xml:space="preserve">(sourceClass </w:t>
+      </w:r>
+      <w:r>
+        <w:rPr>
+          <w:rFonts w:ascii="Consolas" w:eastAsia="Times New Roman" w:hAnsi="Consolas"/>
+          <w:color w:val="62C6DA"/>
+          <w:sz w:val="21"/>
+          <w:szCs w:val="21"/>
+          <w:lang w:val="en-CA" w:eastAsia="en-CA"/>
+        </w:rPr>
+        <w:t>==</w:t>
+      </w:r>
       <w:r>
         <w:rPr>
           <w:rFonts w:ascii="Consolas" w:eastAsia="Times New Roman" w:hAnsi="Consolas"/>
@@ -12192,27 +11250,6 @@
         </w:rPr>
         <w:t xml:space="preserve"> </w:t>
       </w:r>
-      <w:r>
-        <w:rPr>
-          <w:rFonts w:ascii="Consolas" w:eastAsia="Times New Roman" w:hAnsi="Consolas"/>
-          <w:color w:val="62C6DA"/>
-          <w:sz w:val="21"/>
-          <w:szCs w:val="21"/>
-          <w:lang w:val="en-CA" w:eastAsia="en-CA"/>
-        </w:rPr>
-        <w:t>==</w:t>
-      </w:r>
-      <w:r>
-        <w:rPr>
-          <w:rFonts w:ascii="Consolas" w:eastAsia="Times New Roman" w:hAnsi="Consolas"/>
-          <w:color w:val="BDC3C7"/>
-          <w:sz w:val="21"/>
-          <w:szCs w:val="21"/>
-          <w:lang w:val="en-CA" w:eastAsia="en-CA"/>
-        </w:rPr>
-        <w:t xml:space="preserve"> </w:t>
-      </w:r>
-      <w:proofErr w:type="spellStart"/>
       <w:r>
         <w:rPr>
           <w:rFonts w:ascii="Consolas" w:eastAsia="Times New Roman" w:hAnsi="Consolas"/>
@@ -12245,7 +11282,6 @@
         </w:rPr>
         <w:t>class</w:t>
       </w:r>
-      <w:proofErr w:type="spellEnd"/>
       <w:r>
         <w:rPr>
           <w:rFonts w:ascii="Consolas" w:eastAsia="Times New Roman" w:hAnsi="Consolas"/>
@@ -12290,33 +11326,7 @@
           <w:szCs w:val="21"/>
           <w:lang w:val="en-CA" w:eastAsia="en-CA"/>
         </w:rPr>
-        <w:t xml:space="preserve">//the only clickable </w:t>
-      </w:r>
-      <w:proofErr w:type="spellStart"/>
-      <w:r>
-        <w:rPr>
-          <w:rFonts w:ascii="Consolas" w:eastAsia="Times New Roman" w:hAnsi="Consolas"/>
-          <w:i/>
-          <w:iCs/>
-          <w:color w:val="BDC3C7"/>
-          <w:sz w:val="21"/>
-          <w:szCs w:val="21"/>
-          <w:lang w:val="en-CA" w:eastAsia="en-CA"/>
-        </w:rPr>
-        <w:t>StackPanes</w:t>
-      </w:r>
-      <w:proofErr w:type="spellEnd"/>
-      <w:r>
-        <w:rPr>
-          <w:rFonts w:ascii="Consolas" w:eastAsia="Times New Roman" w:hAnsi="Consolas"/>
-          <w:i/>
-          <w:iCs/>
-          <w:color w:val="BDC3C7"/>
-          <w:sz w:val="21"/>
-          <w:szCs w:val="21"/>
-          <w:lang w:val="en-CA" w:eastAsia="en-CA"/>
-        </w:rPr>
-        <w:t xml:space="preserve"> should be tiles</w:t>
+        <w:t>//the only clickable StackPanes should be tiles</w:t>
       </w:r>
     </w:p>
     <w:p>
@@ -12342,7 +11352,6 @@
         </w:rPr>
         <w:t xml:space="preserve">            </w:t>
       </w:r>
-      <w:proofErr w:type="spellStart"/>
       <w:r>
         <w:rPr>
           <w:rFonts w:ascii="Consolas" w:eastAsia="Times New Roman" w:hAnsi="Consolas"/>
@@ -12353,60 +11362,15 @@
         </w:rPr>
         <w:t>handleTile</w:t>
       </w:r>
-      <w:proofErr w:type="spellEnd"/>
-      <w:r>
-        <w:rPr>
-          <w:rFonts w:ascii="Consolas" w:eastAsia="Times New Roman" w:hAnsi="Consolas"/>
-          <w:color w:val="BDC3C7"/>
-          <w:sz w:val="21"/>
-          <w:szCs w:val="21"/>
-          <w:lang w:val="en-CA" w:eastAsia="en-CA"/>
-        </w:rPr>
-        <w:t>((</w:t>
-      </w:r>
-      <w:proofErr w:type="spellStart"/>
-      <w:r>
-        <w:rPr>
-          <w:rFonts w:ascii="Consolas" w:eastAsia="Times New Roman" w:hAnsi="Consolas"/>
-          <w:color w:val="BDC3C7"/>
-          <w:sz w:val="21"/>
-          <w:szCs w:val="21"/>
-          <w:lang w:val="en-CA" w:eastAsia="en-CA"/>
-        </w:rPr>
-        <w:t>StackPane</w:t>
-      </w:r>
-      <w:proofErr w:type="spellEnd"/>
-      <w:r>
-        <w:rPr>
-          <w:rFonts w:ascii="Consolas" w:eastAsia="Times New Roman" w:hAnsi="Consolas"/>
-          <w:color w:val="BDC3C7"/>
-          <w:sz w:val="21"/>
-          <w:szCs w:val="21"/>
-          <w:lang w:val="en-CA" w:eastAsia="en-CA"/>
-        </w:rPr>
-        <w:t xml:space="preserve">) </w:t>
-      </w:r>
-      <w:proofErr w:type="spellStart"/>
-      <w:r>
-        <w:rPr>
-          <w:rFonts w:ascii="Consolas" w:eastAsia="Times New Roman" w:hAnsi="Consolas"/>
-          <w:color w:val="BDC3C7"/>
-          <w:sz w:val="21"/>
-          <w:szCs w:val="21"/>
-          <w:lang w:val="en-CA" w:eastAsia="en-CA"/>
-        </w:rPr>
-        <w:t>eventSource</w:t>
-      </w:r>
-      <w:proofErr w:type="spellEnd"/>
-      <w:r>
-        <w:rPr>
-          <w:rFonts w:ascii="Consolas" w:eastAsia="Times New Roman" w:hAnsi="Consolas"/>
-          <w:color w:val="BDC3C7"/>
-          <w:sz w:val="21"/>
-          <w:szCs w:val="21"/>
-          <w:lang w:val="en-CA" w:eastAsia="en-CA"/>
-        </w:rPr>
-        <w:t>);</w:t>
+      <w:r>
+        <w:rPr>
+          <w:rFonts w:ascii="Consolas" w:eastAsia="Times New Roman" w:hAnsi="Consolas"/>
+          <w:color w:val="BDC3C7"/>
+          <w:sz w:val="21"/>
+          <w:szCs w:val="21"/>
+          <w:lang w:val="en-CA" w:eastAsia="en-CA"/>
+        </w:rPr>
+        <w:t>((StackPane) eventSource);</w:t>
       </w:r>
     </w:p>
     <w:p>
@@ -12518,20 +11482,18 @@
           <w:szCs w:val="21"/>
           <w:lang w:val="en-CA" w:eastAsia="en-CA"/>
         </w:rPr>
-        <w:t>(</w:t>
-      </w:r>
-      <w:proofErr w:type="spellStart"/>
-      <w:r>
-        <w:rPr>
-          <w:rFonts w:ascii="Consolas" w:eastAsia="Times New Roman" w:hAnsi="Consolas"/>
-          <w:color w:val="BDC3C7"/>
-          <w:sz w:val="21"/>
-          <w:szCs w:val="21"/>
-          <w:lang w:val="en-CA" w:eastAsia="en-CA"/>
-        </w:rPr>
-        <w:t>sourceClass</w:t>
-      </w:r>
-      <w:proofErr w:type="spellEnd"/>
+        <w:t xml:space="preserve">(sourceClass </w:t>
+      </w:r>
+      <w:r>
+        <w:rPr>
+          <w:rFonts w:ascii="Consolas" w:eastAsia="Times New Roman" w:hAnsi="Consolas"/>
+          <w:color w:val="62C6DA"/>
+          <w:sz w:val="21"/>
+          <w:szCs w:val="21"/>
+          <w:lang w:val="en-CA" w:eastAsia="en-CA"/>
+        </w:rPr>
+        <w:t>==</w:t>
+      </w:r>
       <w:r>
         <w:rPr>
           <w:rFonts w:ascii="Consolas" w:eastAsia="Times New Roman" w:hAnsi="Consolas"/>
@@ -12542,27 +11504,6 @@
         </w:rPr>
         <w:t xml:space="preserve"> </w:t>
       </w:r>
-      <w:r>
-        <w:rPr>
-          <w:rFonts w:ascii="Consolas" w:eastAsia="Times New Roman" w:hAnsi="Consolas"/>
-          <w:color w:val="62C6DA"/>
-          <w:sz w:val="21"/>
-          <w:szCs w:val="21"/>
-          <w:lang w:val="en-CA" w:eastAsia="en-CA"/>
-        </w:rPr>
-        <w:t>==</w:t>
-      </w:r>
-      <w:r>
-        <w:rPr>
-          <w:rFonts w:ascii="Consolas" w:eastAsia="Times New Roman" w:hAnsi="Consolas"/>
-          <w:color w:val="BDC3C7"/>
-          <w:sz w:val="21"/>
-          <w:szCs w:val="21"/>
-          <w:lang w:val="en-CA" w:eastAsia="en-CA"/>
-        </w:rPr>
-        <w:t xml:space="preserve"> </w:t>
-      </w:r>
-      <w:proofErr w:type="spellStart"/>
       <w:r>
         <w:rPr>
           <w:rFonts w:ascii="Consolas" w:eastAsia="Times New Roman" w:hAnsi="Consolas"/>
@@ -12595,7 +11536,6 @@
         </w:rPr>
         <w:t>class</w:t>
       </w:r>
-      <w:proofErr w:type="spellEnd"/>
       <w:r>
         <w:rPr>
           <w:rFonts w:ascii="Consolas" w:eastAsia="Times New Roman" w:hAnsi="Consolas"/>
@@ -12630,7 +11570,6 @@
         </w:rPr>
         <w:t xml:space="preserve">            </w:t>
       </w:r>
-      <w:proofErr w:type="spellStart"/>
       <w:r>
         <w:rPr>
           <w:rFonts w:ascii="Consolas" w:eastAsia="Times New Roman" w:hAnsi="Consolas"/>
@@ -12641,60 +11580,15 @@
         </w:rPr>
         <w:t>handleCheckBox</w:t>
       </w:r>
-      <w:proofErr w:type="spellEnd"/>
-      <w:r>
-        <w:rPr>
-          <w:rFonts w:ascii="Consolas" w:eastAsia="Times New Roman" w:hAnsi="Consolas"/>
-          <w:color w:val="BDC3C7"/>
-          <w:sz w:val="21"/>
-          <w:szCs w:val="21"/>
-          <w:lang w:val="en-CA" w:eastAsia="en-CA"/>
-        </w:rPr>
-        <w:t>((</w:t>
-      </w:r>
-      <w:proofErr w:type="spellStart"/>
-      <w:r>
-        <w:rPr>
-          <w:rFonts w:ascii="Consolas" w:eastAsia="Times New Roman" w:hAnsi="Consolas"/>
-          <w:color w:val="BDC3C7"/>
-          <w:sz w:val="21"/>
-          <w:szCs w:val="21"/>
-          <w:lang w:val="en-CA" w:eastAsia="en-CA"/>
-        </w:rPr>
-        <w:t>CheckBox</w:t>
-      </w:r>
-      <w:proofErr w:type="spellEnd"/>
-      <w:r>
-        <w:rPr>
-          <w:rFonts w:ascii="Consolas" w:eastAsia="Times New Roman" w:hAnsi="Consolas"/>
-          <w:color w:val="BDC3C7"/>
-          <w:sz w:val="21"/>
-          <w:szCs w:val="21"/>
-          <w:lang w:val="en-CA" w:eastAsia="en-CA"/>
-        </w:rPr>
-        <w:t xml:space="preserve">) </w:t>
-      </w:r>
-      <w:proofErr w:type="spellStart"/>
-      <w:r>
-        <w:rPr>
-          <w:rFonts w:ascii="Consolas" w:eastAsia="Times New Roman" w:hAnsi="Consolas"/>
-          <w:color w:val="BDC3C7"/>
-          <w:sz w:val="21"/>
-          <w:szCs w:val="21"/>
-          <w:lang w:val="en-CA" w:eastAsia="en-CA"/>
-        </w:rPr>
-        <w:t>eventSource</w:t>
-      </w:r>
-      <w:proofErr w:type="spellEnd"/>
-      <w:r>
-        <w:rPr>
-          <w:rFonts w:ascii="Consolas" w:eastAsia="Times New Roman" w:hAnsi="Consolas"/>
-          <w:color w:val="BDC3C7"/>
-          <w:sz w:val="21"/>
-          <w:szCs w:val="21"/>
-          <w:lang w:val="en-CA" w:eastAsia="en-CA"/>
-        </w:rPr>
-        <w:t>);</w:t>
+      <w:r>
+        <w:rPr>
+          <w:rFonts w:ascii="Consolas" w:eastAsia="Times New Roman" w:hAnsi="Consolas"/>
+          <w:color w:val="BDC3C7"/>
+          <w:sz w:val="21"/>
+          <w:szCs w:val="21"/>
+          <w:lang w:val="en-CA" w:eastAsia="en-CA"/>
+        </w:rPr>
+        <w:t>((CheckBox) eventSource);</w:t>
       </w:r>
     </w:p>
     <w:p>
@@ -12806,20 +11700,18 @@
           <w:szCs w:val="21"/>
           <w:lang w:val="en-CA" w:eastAsia="en-CA"/>
         </w:rPr>
-        <w:t>(</w:t>
-      </w:r>
-      <w:proofErr w:type="spellStart"/>
-      <w:r>
-        <w:rPr>
-          <w:rFonts w:ascii="Consolas" w:eastAsia="Times New Roman" w:hAnsi="Consolas"/>
-          <w:color w:val="BDC3C7"/>
-          <w:sz w:val="21"/>
-          <w:szCs w:val="21"/>
-          <w:lang w:val="en-CA" w:eastAsia="en-CA"/>
-        </w:rPr>
-        <w:t>sourceClass</w:t>
-      </w:r>
-      <w:proofErr w:type="spellEnd"/>
+        <w:t xml:space="preserve">(sourceClass </w:t>
+      </w:r>
+      <w:r>
+        <w:rPr>
+          <w:rFonts w:ascii="Consolas" w:eastAsia="Times New Roman" w:hAnsi="Consolas"/>
+          <w:color w:val="62C6DA"/>
+          <w:sz w:val="21"/>
+          <w:szCs w:val="21"/>
+          <w:lang w:val="en-CA" w:eastAsia="en-CA"/>
+        </w:rPr>
+        <w:t>==</w:t>
+      </w:r>
       <w:r>
         <w:rPr>
           <w:rFonts w:ascii="Consolas" w:eastAsia="Times New Roman" w:hAnsi="Consolas"/>
@@ -12830,27 +11722,6 @@
         </w:rPr>
         <w:t xml:space="preserve"> </w:t>
       </w:r>
-      <w:r>
-        <w:rPr>
-          <w:rFonts w:ascii="Consolas" w:eastAsia="Times New Roman" w:hAnsi="Consolas"/>
-          <w:color w:val="62C6DA"/>
-          <w:sz w:val="21"/>
-          <w:szCs w:val="21"/>
-          <w:lang w:val="en-CA" w:eastAsia="en-CA"/>
-        </w:rPr>
-        <w:t>==</w:t>
-      </w:r>
-      <w:r>
-        <w:rPr>
-          <w:rFonts w:ascii="Consolas" w:eastAsia="Times New Roman" w:hAnsi="Consolas"/>
-          <w:color w:val="BDC3C7"/>
-          <w:sz w:val="21"/>
-          <w:szCs w:val="21"/>
-          <w:lang w:val="en-CA" w:eastAsia="en-CA"/>
-        </w:rPr>
-        <w:t xml:space="preserve"> </w:t>
-      </w:r>
-      <w:proofErr w:type="spellStart"/>
       <w:r>
         <w:rPr>
           <w:rFonts w:ascii="Consolas" w:eastAsia="Times New Roman" w:hAnsi="Consolas"/>
@@ -12883,7 +11754,6 @@
         </w:rPr>
         <w:t>class</w:t>
       </w:r>
-      <w:proofErr w:type="spellEnd"/>
       <w:r>
         <w:rPr>
           <w:rFonts w:ascii="Consolas" w:eastAsia="Times New Roman" w:hAnsi="Consolas"/>
@@ -12918,7 +11788,6 @@
         </w:rPr>
         <w:t xml:space="preserve">            </w:t>
       </w:r>
-      <w:proofErr w:type="spellStart"/>
       <w:r>
         <w:rPr>
           <w:rFonts w:ascii="Consolas" w:eastAsia="Times New Roman" w:hAnsi="Consolas"/>
@@ -12929,38 +11798,15 @@
         </w:rPr>
         <w:t>handleButton</w:t>
       </w:r>
-      <w:proofErr w:type="spellEnd"/>
-      <w:r>
-        <w:rPr>
-          <w:rFonts w:ascii="Consolas" w:eastAsia="Times New Roman" w:hAnsi="Consolas"/>
-          <w:color w:val="BDC3C7"/>
-          <w:sz w:val="21"/>
-          <w:szCs w:val="21"/>
-          <w:lang w:val="en-CA" w:eastAsia="en-CA"/>
-        </w:rPr>
-        <w:t xml:space="preserve">((Button) </w:t>
-      </w:r>
-      <w:proofErr w:type="spellStart"/>
-      <w:r>
-        <w:rPr>
-          <w:rFonts w:ascii="Consolas" w:eastAsia="Times New Roman" w:hAnsi="Consolas"/>
-          <w:color w:val="BDC3C7"/>
-          <w:sz w:val="21"/>
-          <w:szCs w:val="21"/>
-          <w:lang w:val="en-CA" w:eastAsia="en-CA"/>
-        </w:rPr>
-        <w:t>eventSource</w:t>
-      </w:r>
-      <w:proofErr w:type="spellEnd"/>
-      <w:r>
-        <w:rPr>
-          <w:rFonts w:ascii="Consolas" w:eastAsia="Times New Roman" w:hAnsi="Consolas"/>
-          <w:color w:val="BDC3C7"/>
-          <w:sz w:val="21"/>
-          <w:szCs w:val="21"/>
-          <w:lang w:val="en-CA" w:eastAsia="en-CA"/>
-        </w:rPr>
-        <w:t>);</w:t>
+      <w:r>
+        <w:rPr>
+          <w:rFonts w:ascii="Consolas" w:eastAsia="Times New Roman" w:hAnsi="Consolas"/>
+          <w:color w:val="BDC3C7"/>
+          <w:sz w:val="21"/>
+          <w:szCs w:val="21"/>
+          <w:lang w:val="en-CA" w:eastAsia="en-CA"/>
+        </w:rPr>
+        <w:t>((Button) eventSource);</w:t>
       </w:r>
     </w:p>
     <w:p>
@@ -13268,7 +12114,6 @@
         </w:rPr>
         <w:t xml:space="preserve"> methods related: </w:t>
       </w:r>
-      <w:proofErr w:type="spellStart"/>
       <w:r>
         <w:rPr>
           <w:rFonts w:ascii="Arial" w:hAnsi="Arial" w:cs="Arial"/>
@@ -13283,34 +12128,7 @@
           <w:color w:val="0070C0"/>
           <w:lang w:val="en-CA"/>
         </w:rPr>
-        <w:t>Dimension</w:t>
-      </w:r>
-      <w:proofErr w:type="spellEnd"/>
-      <w:r>
-        <w:rPr>
-          <w:rFonts w:ascii="Arial" w:hAnsi="Arial" w:cs="Arial"/>
-          <w:color w:val="0070C0"/>
-          <w:lang w:val="en-CA"/>
-        </w:rPr>
-        <w:t xml:space="preserve">(), </w:t>
-      </w:r>
-      <w:proofErr w:type="spellStart"/>
-      <w:r>
-        <w:rPr>
-          <w:rFonts w:ascii="Arial" w:hAnsi="Arial" w:cs="Arial"/>
-          <w:color w:val="0070C0"/>
-          <w:lang w:val="en-CA"/>
-        </w:rPr>
-        <w:t>getDimension</w:t>
-      </w:r>
-      <w:proofErr w:type="spellEnd"/>
-      <w:r>
-        <w:rPr>
-          <w:rFonts w:ascii="Arial" w:hAnsi="Arial" w:cs="Arial"/>
-          <w:color w:val="0070C0"/>
-          <w:lang w:val="en-CA"/>
-        </w:rPr>
-        <w:t>()</w:t>
+        <w:t>Dimension(), getDimension()</w:t>
       </w:r>
     </w:p>
     <w:p>
@@ -13407,7 +12225,6 @@
         </w:rPr>
         <w:t xml:space="preserve"> methods related: </w:t>
       </w:r>
-      <w:proofErr w:type="spellStart"/>
       <w:r>
         <w:rPr>
           <w:rFonts w:ascii="Arial" w:hAnsi="Arial" w:cs="Arial"/>
@@ -13416,33 +12233,22 @@
         </w:rPr>
         <w:t>updateTile</w:t>
       </w:r>
-      <w:proofErr w:type="spellEnd"/>
       <w:r>
         <w:rPr>
           <w:rFonts w:ascii="Arial" w:hAnsi="Arial" w:cs="Arial"/>
           <w:color w:val="0070C0"/>
           <w:lang w:val="en-CA"/>
         </w:rPr>
-        <w:t xml:space="preserve">(), </w:t>
-      </w:r>
-      <w:proofErr w:type="spellStart"/>
+        <w:t>(), get</w:t>
+      </w:r>
       <w:r>
         <w:rPr>
           <w:rFonts w:ascii="Arial" w:hAnsi="Arial" w:cs="Arial"/>
           <w:color w:val="0070C0"/>
           <w:lang w:val="en-CA"/>
         </w:rPr>
-        <w:t>get</w:t>
-      </w:r>
-      <w:r>
-        <w:rPr>
-          <w:rFonts w:ascii="Arial" w:hAnsi="Arial" w:cs="Arial"/>
-          <w:color w:val="0070C0"/>
-          <w:lang w:val="en-CA"/>
-        </w:rPr>
         <w:t>Tile</w:t>
       </w:r>
-      <w:proofErr w:type="spellEnd"/>
       <w:r>
         <w:rPr>
           <w:rFonts w:ascii="Arial" w:hAnsi="Arial" w:cs="Arial"/>
@@ -13531,14 +12337,13 @@
         </w:rPr>
         <w:t xml:space="preserve"> methods related: </w:t>
       </w:r>
-      <w:proofErr w:type="spellStart"/>
       <w:r>
         <w:rPr>
           <w:rFonts w:ascii="Arial" w:hAnsi="Arial" w:cs="Arial"/>
           <w:color w:val="0070C0"/>
           <w:lang w:val="en-CA"/>
         </w:rPr>
-        <w:t>set</w:t>
+        <w:t>setPoints</w:t>
       </w:r>
       <w:r>
         <w:rPr>
@@ -13546,43 +12351,16 @@
           <w:color w:val="0070C0"/>
           <w:lang w:val="en-CA"/>
         </w:rPr>
-        <w:t>Points</w:t>
-      </w:r>
-      <w:proofErr w:type="spellEnd"/>
+        <w:t>(), ge</w:t>
+      </w:r>
       <w:r>
         <w:rPr>
           <w:rFonts w:ascii="Arial" w:hAnsi="Arial" w:cs="Arial"/>
           <w:color w:val="0070C0"/>
           <w:lang w:val="en-CA"/>
         </w:rPr>
-        <w:t xml:space="preserve">(), </w:t>
-      </w:r>
-      <w:proofErr w:type="spellStart"/>
-      <w:r>
-        <w:rPr>
-          <w:rFonts w:ascii="Arial" w:hAnsi="Arial" w:cs="Arial"/>
-          <w:color w:val="0070C0"/>
-          <w:lang w:val="en-CA"/>
-        </w:rPr>
-        <w:t>ge</w:t>
-      </w:r>
-      <w:r>
-        <w:rPr>
-          <w:rFonts w:ascii="Arial" w:hAnsi="Arial" w:cs="Arial"/>
-          <w:color w:val="0070C0"/>
-          <w:lang w:val="en-CA"/>
-        </w:rPr>
-        <w:t>t</w:t>
-      </w:r>
-      <w:r>
-        <w:rPr>
-          <w:rFonts w:ascii="Arial" w:hAnsi="Arial" w:cs="Arial"/>
-          <w:color w:val="0070C0"/>
-          <w:lang w:val="en-CA"/>
-        </w:rPr>
-        <w:t>Points</w:t>
-      </w:r>
-      <w:proofErr w:type="spellEnd"/>
+        <w:t>tPoints</w:t>
+      </w:r>
       <w:r>
         <w:rPr>
           <w:rFonts w:ascii="Arial" w:hAnsi="Arial" w:cs="Arial"/>
@@ -13605,6 +12383,7 @@
         <w:jc w:val="both"/>
         <w:rPr>
           <w:rFonts w:ascii="Arial" w:hAnsi="Arial" w:cs="Arial"/>
+          <w:color w:val="0070C0"/>
           <w:lang w:val="en-CA"/>
         </w:rPr>
       </w:pPr>
@@ -13671,13 +12450,131 @@
         </w:rPr>
         <w:t xml:space="preserve"> methods related: </w:t>
       </w:r>
-      <w:proofErr w:type="spellStart"/>
       <w:r>
         <w:rPr>
           <w:rFonts w:ascii="Arial" w:hAnsi="Arial" w:cs="Arial"/>
           <w:color w:val="0070C0"/>
           <w:lang w:val="en-CA"/>
         </w:rPr>
+        <w:t>setTime</w:t>
+      </w:r>
+      <w:r>
+        <w:rPr>
+          <w:rFonts w:ascii="Arial" w:hAnsi="Arial" w:cs="Arial"/>
+          <w:color w:val="0070C0"/>
+          <w:lang w:val="en-CA"/>
+        </w:rPr>
+        <w:t>(), ge</w:t>
+      </w:r>
+      <w:r>
+        <w:rPr>
+          <w:rFonts w:ascii="Arial" w:hAnsi="Arial" w:cs="Arial"/>
+          <w:color w:val="0070C0"/>
+          <w:lang w:val="en-CA"/>
+        </w:rPr>
+        <w:t>tTime</w:t>
+      </w:r>
+      <w:r>
+        <w:rPr>
+          <w:rFonts w:ascii="Arial" w:hAnsi="Arial" w:cs="Arial"/>
+          <w:color w:val="0070C0"/>
+          <w:lang w:val="en-CA"/>
+        </w:rPr>
+        <w:t>()</w:t>
+      </w:r>
+    </w:p>
+    <w:p>
+      <w:pPr>
+        <w:pBdr>
+          <w:top w:val="single" w:sz="4" w:space="1" w:color="auto"/>
+          <w:left w:val="single" w:sz="4" w:space="4" w:color="auto"/>
+          <w:bottom w:val="single" w:sz="4" w:space="1" w:color="auto"/>
+          <w:right w:val="single" w:sz="4" w:space="4" w:color="auto"/>
+        </w:pBdr>
+        <w:shd w:val="clear" w:color="auto" w:fill="FFF2CC"/>
+        <w:spacing w:before="120" w:after="120"/>
+        <w:jc w:val="both"/>
+        <w:rPr>
+          <w:rFonts w:ascii="Arial" w:hAnsi="Arial" w:cs="Arial"/>
+          <w:lang w:val="en-CA"/>
+        </w:rPr>
+      </w:pPr>
+      <w:r>
+        <w:rPr>
+          <w:lang w:val="en-CA"/>
+        </w:rPr>
+        <w:sym w:font="Symbol" w:char="F0AE"/>
+      </w:r>
+      <w:r>
+        <w:rPr>
+          <w:rFonts w:ascii="Arial" w:hAnsi="Arial" w:cs="Arial"/>
+          <w:lang w:val="en-CA"/>
+        </w:rPr>
+        <w:t xml:space="preserve"> Property:</w:t>
+      </w:r>
+      <w:r>
+        <w:rPr>
+          <w:rFonts w:ascii="Arial" w:hAnsi="Arial" w:cs="Arial"/>
+          <w:lang w:val="en-CA"/>
+        </w:rPr>
+        <w:t xml:space="preserve"> </w:t>
+      </w:r>
+      <w:r>
+        <w:rPr>
+          <w:rFonts w:ascii="Arial" w:hAnsi="Arial" w:cs="Arial"/>
+          <w:color w:val="0070C0"/>
+          <w:lang w:val="en-CA"/>
+        </w:rPr>
+        <w:t>language</w:t>
+      </w:r>
+      <w:r>
+        <w:rPr>
+          <w:rFonts w:ascii="Arial" w:hAnsi="Arial" w:cs="Arial"/>
+          <w:color w:val="0070C0"/>
+          <w:lang w:val="en-CA"/>
+        </w:rPr>
+        <w:t xml:space="preserve"> </w:t>
+      </w:r>
+      <w:r>
+        <w:rPr>
+          <w:rFonts w:ascii="Arial" w:hAnsi="Arial" w:cs="Arial"/>
+          <w:lang w:val="en-CA"/>
+        </w:rPr>
+        <w:t>(</w:t>
+      </w:r>
+      <w:r>
+        <w:rPr>
+          <w:rFonts w:ascii="Arial" w:hAnsi="Arial" w:cs="Arial"/>
+          <w:lang w:val="en-CA"/>
+        </w:rPr>
+        <w:t>int</w:t>
+      </w:r>
+      <w:r>
+        <w:rPr>
+          <w:rFonts w:ascii="Arial" w:hAnsi="Arial" w:cs="Arial"/>
+          <w:lang w:val="en-CA"/>
+        </w:rPr>
+        <w:t xml:space="preserve">) </w:t>
+      </w:r>
+      <w:r>
+        <w:rPr>
+          <w:lang w:val="en-CA"/>
+        </w:rPr>
+        <w:sym w:font="Symbol" w:char="F0AE"/>
+      </w:r>
+      <w:r>
+        <w:rPr>
+          <w:rFonts w:ascii="Arial" w:hAnsi="Arial" w:cs="Arial"/>
+          <w:lang w:val="en-CA"/>
+        </w:rPr>
+        <w:t xml:space="preserve"> methods related: </w:t>
+      </w:r>
+      <w:r>
+        <w:rPr>
+          <w:rFonts w:ascii="Arial" w:hAnsi="Arial" w:cs="Arial"/>
+          <w:color w:val="0070C0"/>
+          <w:lang w:val="en-CA"/>
+        </w:rPr>
         <w:t>set</w:t>
       </w:r>
       <w:r>
@@ -13686,25 +12583,23 @@
           <w:color w:val="0070C0"/>
           <w:lang w:val="en-CA"/>
         </w:rPr>
-        <w:t>Time</w:t>
-      </w:r>
-      <w:proofErr w:type="spellEnd"/>
+        <w:t>Language</w:t>
+      </w:r>
       <w:r>
         <w:rPr>
           <w:rFonts w:ascii="Arial" w:hAnsi="Arial" w:cs="Arial"/>
           <w:color w:val="0070C0"/>
           <w:lang w:val="en-CA"/>
         </w:rPr>
-        <w:t xml:space="preserve">(), </w:t>
-      </w:r>
-      <w:proofErr w:type="spellStart"/>
+        <w:t>(), ge</w:t>
+      </w:r>
       <w:r>
         <w:rPr>
           <w:rFonts w:ascii="Arial" w:hAnsi="Arial" w:cs="Arial"/>
           <w:color w:val="0070C0"/>
           <w:lang w:val="en-CA"/>
         </w:rPr>
-        <w:t>ge</w:t>
+        <w:t>t</w:t>
       </w:r>
       <w:r>
         <w:rPr>
@@ -13712,17 +12607,8 @@
           <w:color w:val="0070C0"/>
           <w:lang w:val="en-CA"/>
         </w:rPr>
-        <w:t>t</w:t>
-      </w:r>
-      <w:r>
-        <w:rPr>
-          <w:rFonts w:ascii="Arial" w:hAnsi="Arial" w:cs="Arial"/>
-          <w:color w:val="0070C0"/>
-          <w:lang w:val="en-CA"/>
-        </w:rPr>
-        <w:t>Time</w:t>
-      </w:r>
-      <w:proofErr w:type="spellEnd"/>
+        <w:t>Language</w:t>
+      </w:r>
       <w:r>
         <w:rPr>
           <w:rFonts w:ascii="Arial" w:hAnsi="Arial" w:cs="Arial"/>
@@ -13835,7 +12721,6 @@
         </w:rPr>
         <w:t xml:space="preserve"> methods related: </w:t>
       </w:r>
-      <w:proofErr w:type="spellStart"/>
       <w:r>
         <w:rPr>
           <w:rFonts w:ascii="Arial" w:hAnsi="Arial" w:cs="Arial"/>
@@ -13844,33 +12729,22 @@
         </w:rPr>
         <w:t>setName</w:t>
       </w:r>
-      <w:proofErr w:type="spellEnd"/>
       <w:r>
         <w:rPr>
           <w:rFonts w:ascii="Arial" w:hAnsi="Arial" w:cs="Arial"/>
           <w:color w:val="0070C0"/>
           <w:lang w:val="en-CA"/>
         </w:rPr>
-        <w:t xml:space="preserve">(), </w:t>
-      </w:r>
-      <w:proofErr w:type="spellStart"/>
+        <w:t>(), ge</w:t>
+      </w:r>
       <w:r>
         <w:rPr>
           <w:rFonts w:ascii="Arial" w:hAnsi="Arial" w:cs="Arial"/>
           <w:color w:val="0070C0"/>
           <w:lang w:val="en-CA"/>
         </w:rPr>
-        <w:t>ge</w:t>
-      </w:r>
-      <w:r>
-        <w:rPr>
-          <w:rFonts w:ascii="Arial" w:hAnsi="Arial" w:cs="Arial"/>
-          <w:color w:val="0070C0"/>
-          <w:lang w:val="en-CA"/>
-        </w:rPr>
         <w:t>tName</w:t>
       </w:r>
-      <w:proofErr w:type="spellEnd"/>
       <w:r>
         <w:rPr>
           <w:rFonts w:ascii="Arial" w:hAnsi="Arial" w:cs="Arial"/>
@@ -13911,7 +12785,6 @@
         </w:rPr>
         <w:t xml:space="preserve"> Property: </w:t>
       </w:r>
-      <w:proofErr w:type="spellStart"/>
       <w:r>
         <w:rPr>
           <w:rFonts w:ascii="Arial" w:hAnsi="Arial" w:cs="Arial"/>
@@ -13920,7 +12793,6 @@
         </w:rPr>
         <w:t>maxScore</w:t>
       </w:r>
-      <w:proofErr w:type="spellEnd"/>
       <w:r>
         <w:rPr>
           <w:rFonts w:ascii="Arial" w:hAnsi="Arial" w:cs="Arial"/>
@@ -13963,7 +12835,6 @@
         </w:rPr>
         <w:t xml:space="preserve"> methods related: </w:t>
       </w:r>
-      <w:proofErr w:type="spellStart"/>
       <w:r>
         <w:rPr>
           <w:rFonts w:ascii="Arial" w:hAnsi="Arial" w:cs="Arial"/>
@@ -13972,23 +12843,21 @@
         </w:rPr>
         <w:t>setName</w:t>
       </w:r>
-      <w:proofErr w:type="spellEnd"/>
       <w:r>
         <w:rPr>
           <w:rFonts w:ascii="Arial" w:hAnsi="Arial" w:cs="Arial"/>
           <w:color w:val="0070C0"/>
           <w:lang w:val="en-CA"/>
         </w:rPr>
-        <w:t xml:space="preserve">(), </w:t>
-      </w:r>
-      <w:proofErr w:type="spellStart"/>
+        <w:t>(), ge</w:t>
+      </w:r>
       <w:r>
         <w:rPr>
           <w:rFonts w:ascii="Arial" w:hAnsi="Arial" w:cs="Arial"/>
           <w:color w:val="0070C0"/>
           <w:lang w:val="en-CA"/>
         </w:rPr>
-        <w:t>ge</w:t>
+        <w:t>tName</w:t>
       </w:r>
       <w:r>
         <w:rPr>
@@ -13996,9 +12865,162 @@
           <w:color w:val="0070C0"/>
           <w:lang w:val="en-CA"/>
         </w:rPr>
-        <w:t>tName</w:t>
-      </w:r>
-      <w:proofErr w:type="spellEnd"/>
+        <w:t>()</w:t>
+      </w:r>
+    </w:p>
+    <w:p>
+      <w:pPr>
+        <w:pBdr>
+          <w:top w:val="single" w:sz="4" w:space="1" w:color="auto"/>
+          <w:left w:val="single" w:sz="4" w:space="4" w:color="auto"/>
+          <w:bottom w:val="single" w:sz="4" w:space="1" w:color="auto"/>
+          <w:right w:val="single" w:sz="4" w:space="4" w:color="auto"/>
+        </w:pBdr>
+        <w:shd w:val="clear" w:color="auto" w:fill="FFF2CC"/>
+        <w:spacing w:before="120" w:after="120"/>
+        <w:ind w:firstLine="720"/>
+        <w:jc w:val="both"/>
+        <w:rPr>
+          <w:rFonts w:ascii="Arial" w:hAnsi="Arial" w:cs="Arial"/>
+          <w:color w:val="0070C0"/>
+          <w:lang w:val="en-CA"/>
+        </w:rPr>
+      </w:pPr>
+      <w:r>
+        <w:rPr>
+          <w:lang w:val="en-CA"/>
+        </w:rPr>
+        <w:sym w:font="Symbol" w:char="F0AE"/>
+      </w:r>
+      <w:r>
+        <w:rPr>
+          <w:rFonts w:ascii="Arial" w:hAnsi="Arial" w:cs="Arial"/>
+          <w:lang w:val="en-CA"/>
+        </w:rPr>
+        <w:t xml:space="preserve"> Property: </w:t>
+      </w:r>
+      <w:r>
+        <w:rPr>
+          <w:rFonts w:ascii="Arial" w:hAnsi="Arial" w:cs="Arial"/>
+          <w:color w:val="0070C0"/>
+          <w:lang w:val="en-CA"/>
+        </w:rPr>
+        <w:t>bestScoreTime</w:t>
+      </w:r>
+      <w:r>
+        <w:rPr>
+          <w:rFonts w:ascii="Arial" w:hAnsi="Arial" w:cs="Arial"/>
+          <w:color w:val="0070C0"/>
+          <w:lang w:val="en-CA"/>
+        </w:rPr>
+        <w:t xml:space="preserve"> </w:t>
+      </w:r>
+      <w:r>
+        <w:rPr>
+          <w:rFonts w:ascii="Arial" w:hAnsi="Arial" w:cs="Arial"/>
+          <w:lang w:val="en-CA"/>
+        </w:rPr>
+        <w:t>(</w:t>
+      </w:r>
+      <w:r>
+        <w:rPr>
+          <w:rFonts w:ascii="Arial" w:hAnsi="Arial" w:cs="Arial"/>
+          <w:lang w:val="en-CA"/>
+        </w:rPr>
+        <w:t>int)</w:t>
+      </w:r>
+      <w:r>
+        <w:rPr>
+          <w:rFonts w:ascii="Arial" w:hAnsi="Arial" w:cs="Arial"/>
+          <w:lang w:val="en-CA"/>
+        </w:rPr>
+        <w:t xml:space="preserve"> </w:t>
+      </w:r>
+      <w:r>
+        <w:rPr>
+          <w:lang w:val="en-CA"/>
+        </w:rPr>
+        <w:sym w:font="Symbol" w:char="F0AE"/>
+      </w:r>
+      <w:r>
+        <w:rPr>
+          <w:rFonts w:ascii="Arial" w:hAnsi="Arial" w:cs="Arial"/>
+          <w:lang w:val="en-CA"/>
+        </w:rPr>
+        <w:t xml:space="preserve"> methods related: </w:t>
+      </w:r>
+      <w:r>
+        <w:rPr>
+          <w:rFonts w:ascii="Arial" w:hAnsi="Arial" w:cs="Arial"/>
+          <w:color w:val="0070C0"/>
+          <w:lang w:val="en-CA"/>
+        </w:rPr>
+        <w:t>set</w:t>
+      </w:r>
+      <w:r>
+        <w:rPr>
+          <w:rFonts w:ascii="Arial" w:hAnsi="Arial" w:cs="Arial"/>
+          <w:color w:val="0070C0"/>
+          <w:lang w:val="en-CA"/>
+        </w:rPr>
+        <w:t>B</w:t>
+      </w:r>
+      <w:r>
+        <w:rPr>
+          <w:rFonts w:ascii="Arial" w:hAnsi="Arial" w:cs="Arial"/>
+          <w:color w:val="0070C0"/>
+          <w:lang w:val="en-CA"/>
+        </w:rPr>
+        <w:t>estScoreTime</w:t>
+      </w:r>
+      <w:r>
+        <w:rPr>
+          <w:rFonts w:ascii="Arial" w:hAnsi="Arial" w:cs="Arial"/>
+          <w:color w:val="0070C0"/>
+          <w:lang w:val="en-CA"/>
+        </w:rPr>
+        <w:t xml:space="preserve"> </w:t>
+      </w:r>
+      <w:r>
+        <w:rPr>
+          <w:rFonts w:ascii="Arial" w:hAnsi="Arial" w:cs="Arial"/>
+          <w:color w:val="0070C0"/>
+          <w:lang w:val="en-CA"/>
+        </w:rPr>
+        <w:t>(), ge</w:t>
+      </w:r>
+      <w:r>
+        <w:rPr>
+          <w:rFonts w:ascii="Arial" w:hAnsi="Arial" w:cs="Arial"/>
+          <w:color w:val="0070C0"/>
+          <w:lang w:val="en-CA"/>
+        </w:rPr>
+        <w:t>t</w:t>
+      </w:r>
+      <w:r>
+        <w:rPr>
+          <w:rFonts w:ascii="Arial" w:hAnsi="Arial" w:cs="Arial"/>
+          <w:color w:val="0070C0"/>
+          <w:lang w:val="en-CA"/>
+        </w:rPr>
+        <w:t>B</w:t>
+      </w:r>
+      <w:r>
+        <w:rPr>
+          <w:rFonts w:ascii="Arial" w:hAnsi="Arial" w:cs="Arial"/>
+          <w:color w:val="0070C0"/>
+          <w:lang w:val="en-CA"/>
+        </w:rPr>
+        <w:t>estScoreTime</w:t>
+      </w:r>
+      <w:r>
+        <w:rPr>
+          <w:rFonts w:ascii="Arial" w:hAnsi="Arial" w:cs="Arial"/>
+          <w:color w:val="0070C0"/>
+          <w:lang w:val="en-CA"/>
+        </w:rPr>
+        <w:t xml:space="preserve"> </w:t>
+      </w:r>
       <w:r>
         <w:rPr>
           <w:rFonts w:ascii="Arial" w:hAnsi="Arial" w:cs="Arial"/>
@@ -14221,49 +13243,8 @@
           <w:rFonts w:ascii="Times New Roman" w:eastAsia="Times New Roman" w:hAnsi="Times New Roman"/>
           <w:sz w:val="24"/>
         </w:rPr>
-        <w:t xml:space="preserve">The </w:t>
-      </w:r>
-      <w:proofErr w:type="spellStart"/>
-      <w:r>
-        <w:rPr>
-          <w:rFonts w:ascii="Times New Roman" w:eastAsia="Times New Roman" w:hAnsi="Times New Roman"/>
-          <w:sz w:val="24"/>
-        </w:rPr>
-        <w:t>topPanel</w:t>
-      </w:r>
-      <w:proofErr w:type="spellEnd"/>
-      <w:r>
-        <w:rPr>
-          <w:rFonts w:ascii="Times New Roman" w:eastAsia="Times New Roman" w:hAnsi="Times New Roman"/>
-          <w:sz w:val="24"/>
-        </w:rPr>
-        <w:t xml:space="preserve"> was incorrectly labeled as a </w:t>
-      </w:r>
-      <w:proofErr w:type="spellStart"/>
-      <w:r>
-        <w:rPr>
-          <w:rFonts w:ascii="Times New Roman" w:eastAsia="Times New Roman" w:hAnsi="Times New Roman"/>
-          <w:sz w:val="24"/>
-        </w:rPr>
-        <w:t>VBox</w:t>
-      </w:r>
-      <w:proofErr w:type="spellEnd"/>
-      <w:r>
-        <w:rPr>
-          <w:rFonts w:ascii="Times New Roman" w:eastAsia="Times New Roman" w:hAnsi="Times New Roman"/>
-          <w:sz w:val="24"/>
-        </w:rPr>
-        <w:t xml:space="preserve">, it is now an </w:t>
-      </w:r>
-      <w:proofErr w:type="spellStart"/>
-      <w:r>
-        <w:rPr>
-          <w:rFonts w:ascii="Times New Roman" w:eastAsia="Times New Roman" w:hAnsi="Times New Roman"/>
-          <w:sz w:val="24"/>
-        </w:rPr>
-        <w:t>HBox</w:t>
-      </w:r>
-      <w:proofErr w:type="spellEnd"/>
+        <w:t>The topPanel was incorrectly labeled as a VBox, it is now an HBox</w:t>
+      </w:r>
     </w:p>
     <w:p>
       <w:pPr>
@@ -14283,49 +13264,8 @@
           <w:rFonts w:ascii="Times New Roman" w:eastAsia="Times New Roman" w:hAnsi="Times New Roman"/>
           <w:sz w:val="24"/>
         </w:rPr>
-        <w:t xml:space="preserve">The </w:t>
-      </w:r>
-      <w:proofErr w:type="spellStart"/>
-      <w:r>
-        <w:rPr>
-          <w:rFonts w:ascii="Times New Roman" w:eastAsia="Times New Roman" w:hAnsi="Times New Roman"/>
-          <w:sz w:val="24"/>
-        </w:rPr>
-        <w:t>leftPanel</w:t>
-      </w:r>
-      <w:proofErr w:type="spellEnd"/>
-      <w:r>
-        <w:rPr>
-          <w:rFonts w:ascii="Times New Roman" w:eastAsia="Times New Roman" w:hAnsi="Times New Roman"/>
-          <w:sz w:val="24"/>
-        </w:rPr>
-        <w:t xml:space="preserve"> was incorrectly labeled as an </w:t>
-      </w:r>
-      <w:proofErr w:type="spellStart"/>
-      <w:r>
-        <w:rPr>
-          <w:rFonts w:ascii="Times New Roman" w:eastAsia="Times New Roman" w:hAnsi="Times New Roman"/>
-          <w:sz w:val="24"/>
-        </w:rPr>
-        <w:t>HBox</w:t>
-      </w:r>
-      <w:proofErr w:type="spellEnd"/>
-      <w:r>
-        <w:rPr>
-          <w:rFonts w:ascii="Times New Roman" w:eastAsia="Times New Roman" w:hAnsi="Times New Roman"/>
-          <w:sz w:val="24"/>
-        </w:rPr>
-        <w:t xml:space="preserve">, it is now a </w:t>
-      </w:r>
-      <w:proofErr w:type="spellStart"/>
-      <w:r>
-        <w:rPr>
-          <w:rFonts w:ascii="Times New Roman" w:eastAsia="Times New Roman" w:hAnsi="Times New Roman"/>
-          <w:sz w:val="24"/>
-        </w:rPr>
-        <w:t>VBox</w:t>
-      </w:r>
-      <w:proofErr w:type="spellEnd"/>
+        <w:t>The leftPanel was incorrectly labeled as an HBox, it is now a VBox</w:t>
+      </w:r>
     </w:p>
     <w:p>
       <w:pPr>
@@ -14345,39 +13285,7 @@
           <w:rFonts w:ascii="Times New Roman" w:eastAsia="Times New Roman" w:hAnsi="Times New Roman"/>
           <w:sz w:val="24"/>
         </w:rPr>
-        <w:t xml:space="preserve">Added the </w:t>
-      </w:r>
-      <w:proofErr w:type="spellStart"/>
-      <w:r>
-        <w:rPr>
-          <w:rFonts w:ascii="Times New Roman" w:eastAsia="Times New Roman" w:hAnsi="Times New Roman"/>
-          <w:sz w:val="24"/>
-        </w:rPr>
-        <w:t>menuBar</w:t>
-      </w:r>
-      <w:proofErr w:type="spellEnd"/>
-      <w:r>
-        <w:rPr>
-          <w:rFonts w:ascii="Times New Roman" w:eastAsia="Times New Roman" w:hAnsi="Times New Roman"/>
-          <w:sz w:val="24"/>
-        </w:rPr>
-        <w:t xml:space="preserve"> as a replacement for the </w:t>
-      </w:r>
-      <w:proofErr w:type="spellStart"/>
-      <w:r>
-        <w:rPr>
-          <w:rFonts w:ascii="Times New Roman" w:eastAsia="Times New Roman" w:hAnsi="Times New Roman"/>
-          <w:sz w:val="24"/>
-        </w:rPr>
-        <w:t>optionsPanel</w:t>
-      </w:r>
-      <w:proofErr w:type="spellEnd"/>
-      <w:r>
-        <w:rPr>
-          <w:rFonts w:ascii="Times New Roman" w:eastAsia="Times New Roman" w:hAnsi="Times New Roman"/>
-          <w:sz w:val="24"/>
-        </w:rPr>
-        <w:t>, should be easier to use</w:t>
+        <w:t>Added the menuBar as a replacement for the optionsPanel, should be easier to use</w:t>
       </w:r>
     </w:p>
     <w:p>
@@ -14398,39 +13306,7 @@
           <w:rFonts w:ascii="Times New Roman" w:eastAsia="Times New Roman" w:hAnsi="Times New Roman"/>
           <w:sz w:val="24"/>
         </w:rPr>
-        <w:t xml:space="preserve">Added the </w:t>
-      </w:r>
-      <w:proofErr w:type="spellStart"/>
-      <w:r>
-        <w:rPr>
-          <w:rFonts w:ascii="Times New Roman" w:eastAsia="Times New Roman" w:hAnsi="Times New Roman"/>
-          <w:sz w:val="24"/>
-        </w:rPr>
-        <w:t>picrossLogo</w:t>
-      </w:r>
-      <w:proofErr w:type="spellEnd"/>
-      <w:r>
-        <w:rPr>
-          <w:rFonts w:ascii="Times New Roman" w:eastAsia="Times New Roman" w:hAnsi="Times New Roman"/>
-          <w:sz w:val="24"/>
-        </w:rPr>
-        <w:t xml:space="preserve"> (in the </w:t>
-      </w:r>
-      <w:proofErr w:type="spellStart"/>
-      <w:r>
-        <w:rPr>
-          <w:rFonts w:ascii="Times New Roman" w:eastAsia="Times New Roman" w:hAnsi="Times New Roman"/>
-          <w:sz w:val="24"/>
-        </w:rPr>
-        <w:t>controlPanel</w:t>
-      </w:r>
-      <w:proofErr w:type="spellEnd"/>
-      <w:r>
-        <w:rPr>
-          <w:rFonts w:ascii="Times New Roman" w:eastAsia="Times New Roman" w:hAnsi="Times New Roman"/>
-          <w:sz w:val="24"/>
-        </w:rPr>
-        <w:t>) which was missing before</w:t>
+        <w:t>Added the picrossLogo (in the controlPanel) which was missing before</w:t>
       </w:r>
     </w:p>
     <w:p>
@@ -14451,33 +13327,8 @@
           <w:rFonts w:ascii="Times New Roman" w:eastAsia="Times New Roman" w:hAnsi="Times New Roman"/>
           <w:sz w:val="24"/>
         </w:rPr>
-        <w:t xml:space="preserve">Minor layout adjustments to the </w:t>
-      </w:r>
-      <w:proofErr w:type="spellStart"/>
-      <w:r>
-        <w:rPr>
-          <w:rFonts w:ascii="Times New Roman" w:eastAsia="Times New Roman" w:hAnsi="Times New Roman"/>
-          <w:sz w:val="24"/>
-        </w:rPr>
-        <w:t>topPanel</w:t>
-      </w:r>
-      <w:proofErr w:type="spellEnd"/>
-      <w:r>
-        <w:rPr>
-          <w:rFonts w:ascii="Times New Roman" w:eastAsia="Times New Roman" w:hAnsi="Times New Roman"/>
-          <w:sz w:val="24"/>
-        </w:rPr>
-        <w:t xml:space="preserve"> and </w:t>
-      </w:r>
-      <w:proofErr w:type="spellStart"/>
-      <w:r>
-        <w:rPr>
-          <w:rFonts w:ascii="Times New Roman" w:eastAsia="Times New Roman" w:hAnsi="Times New Roman"/>
-          <w:sz w:val="24"/>
-        </w:rPr>
-        <w:t>leftPanel</w:t>
-      </w:r>
-      <w:proofErr w:type="spellEnd"/>
+        <w:t>Minor layout adjustments to the topPanel and leftPanel</w:t>
+      </w:r>
     </w:p>
     <w:p>
       <w:pPr>
@@ -14497,23 +13348,7 @@
           <w:rFonts w:ascii="Times New Roman" w:eastAsia="Times New Roman" w:hAnsi="Times New Roman"/>
           <w:sz w:val="24"/>
         </w:rPr>
-        <w:t xml:space="preserve">row/column hints are now in individual </w:t>
-      </w:r>
-      <w:proofErr w:type="spellStart"/>
-      <w:r>
-        <w:rPr>
-          <w:rFonts w:ascii="Times New Roman" w:eastAsia="Times New Roman" w:hAnsi="Times New Roman"/>
-          <w:sz w:val="24"/>
-        </w:rPr>
-        <w:t>StackPanes</w:t>
-      </w:r>
-      <w:proofErr w:type="spellEnd"/>
-      <w:r>
-        <w:rPr>
-          <w:rFonts w:ascii="Times New Roman" w:eastAsia="Times New Roman" w:hAnsi="Times New Roman"/>
-          <w:sz w:val="24"/>
-        </w:rPr>
-        <w:t xml:space="preserve"> so the numbers can be spaced easier</w:t>
+        <w:t>row/column hints are now in individual StackPanes so the numbers can be spaced easier</w:t>
       </w:r>
     </w:p>
     <w:p>
